--- a/PS.叶柏榆.docx
+++ b/PS.叶柏榆.docx
@@ -1,6 +1,6 @@
 
 <file path=word/document.xml><?xml version="1.0" encoding="utf-8"?>
-<w:document xmlns:wpc="http://schemas.microsoft.com/office/word/2010/wordprocessingCanvas" xmlns:cx="http://schemas.microsoft.com/office/drawing/2014/chartex" xmlns:cx1="http://schemas.microsoft.com/office/drawing/2015/9/8/chartex" xmlns:cx2="http://schemas.microsoft.com/office/drawing/2015/10/21/chartex" xmlns:cx3="http://schemas.microsoft.com/office/drawing/2016/5/9/chartex" xmlns:cx4="http://schemas.microsoft.com/office/drawing/2016/5/10/chartex" xmlns:cx5="http://schemas.microsoft.com/office/drawing/2016/5/11/chartex" xmlns:cx6="http://schemas.microsoft.com/office/drawing/2016/5/12/chartex" xmlns:cx7="http://schemas.microsoft.com/office/drawing/2016/5/13/chartex" xmlns:cx8="http://schemas.microsoft.com/office/drawing/2016/5/14/chartex" xmlns:mc="http://schemas.openxmlformats.org/markup-compatibility/2006" xmlns:aink="http://schemas.microsoft.com/office/drawing/2016/ink" xmlns:am3d="http://schemas.microsoft.com/office/drawing/2017/model3d" xmlns:o="urn:schemas-microsoft-com:office:office" xmlns:r="http://schemas.openxmlformats.org/officeDocument/2006/relationships" xmlns:m="http://schemas.openxmlformats.org/officeDocument/2006/math" xmlns:v="urn:schemas-microsoft-com:vml" xmlns:wp14="http://schemas.microsoft.com/office/word/2010/wordprocessingDrawing" xmlns:wp="http://schemas.openxmlformats.org/drawingml/2006/wordprocessingDrawing" xmlns:w10="urn:schemas-microsoft-com:office:word" xmlns:w="http://schemas.openxmlformats.org/wordprocessingml/2006/main" xmlns:w14="http://schemas.microsoft.com/office/word/2010/wordml" xmlns:w15="http://schemas.microsoft.com/office/word/2012/wordml" xmlns:w16cid="http://schemas.microsoft.com/office/word/2016/wordml/cid" xmlns:w16se="http://schemas.microsoft.com/office/word/2015/wordml/symex" xmlns:wpg="http://schemas.microsoft.com/office/word/2010/wordprocessingGroup" xmlns:wpi="http://schemas.microsoft.com/office/word/2010/wordprocessingInk" xmlns:wne="http://schemas.microsoft.com/office/word/2006/wordml" xmlns:wps="http://schemas.microsoft.com/office/word/2010/wordprocessingShape" mc:Ignorable="w14 w15 w16se w16cid wp14">
+<w:document xmlns:ve="http://schemas.openxmlformats.org/markup-compatibility/2006" xmlns:o="urn:schemas-microsoft-com:office:office" xmlns:r="http://schemas.openxmlformats.org/officeDocument/2006/relationships" xmlns:m="http://schemas.openxmlformats.org/officeDocument/2006/math" xmlns:v="urn:schemas-microsoft-com:vml" xmlns:wp="http://schemas.openxmlformats.org/drawingml/2006/wordprocessingDrawing" xmlns:w10="urn:schemas-microsoft-com:office:word" xmlns:w="http://schemas.openxmlformats.org/wordprocessingml/2006/main" xmlns:wne="http://schemas.microsoft.com/office/word/2006/wordml">
   <w:background w:color="FFFFFF"/>
   <w:body>
     <w:p>
@@ -8,37 +8,510 @@
         <w:pStyle w:val="1"/>
         <w:framePr w:wrap="auto"/>
         <w:rPr>
-          <w:lang w:val="en-CA"/>
-        </w:rPr>
-      </w:pPr>
-      <w:r>
-        <w:rPr>
-          <w:lang w:val="en-CA"/>
-        </w:rPr>
-        <w:t xml:space="preserve">Dear </w:t>
-      </w:r>
-      <w:r>
-        <w:rPr>
-          <w:lang w:val="en-US"/>
-        </w:rPr>
-        <w:t>Sir or Madam,</w:t>
-      </w:r>
-    </w:p>
-    <w:p>
-      <w:pPr>
-        <w:pStyle w:val="1"/>
-        <w:framePr w:wrap="auto"/>
-        <w:rPr>
-          <w:lang w:val="en-CA"/>
-        </w:rPr>
-      </w:pPr>
-    </w:p>
-    <w:p>
-      <w:pPr>
-        <w:pStyle w:val="1"/>
-        <w:framePr w:wrap="auto"/>
-        <w:rPr>
-          <w:lang w:val="en-CA"/>
+          <w:rFonts w:hint="eastAsia"/>
+          <w:color w:val="auto"/>
+          <w:lang w:val="en-CA"/>
+        </w:rPr>
+      </w:pPr>
+    </w:p>
+    <w:p>
+      <w:pPr>
+        <w:framePr w:wrap="auto"/>
+        <w:jc w:val="both"/>
+        <w:rPr>
+          <w:rFonts w:hint="eastAsia"/>
+          <w:lang w:eastAsia="zh-CN"/>
+        </w:rPr>
+      </w:pPr>
+      <w:r>
+        <w:t xml:space="preserve">I still remember </w:t>
+      </w:r>
+      <w:r>
+        <w:t xml:space="preserve">the </w:t>
+      </w:r>
+      <w:r>
+        <w:rPr>
+          <w:rFonts w:hint="eastAsia"/>
+        </w:rPr>
+        <w:t>first computer my father bought</w:t>
+      </w:r>
+      <w:r>
+        <w:t xml:space="preserve"> </w:t>
+      </w:r>
+      <w:r>
+        <w:rPr>
+          <w:rFonts w:hint="eastAsia"/>
+        </w:rPr>
+        <w:t>when I was a kid</w:t>
+      </w:r>
+      <w:r>
+        <w:t xml:space="preserve">, it </w:t>
+      </w:r>
+      <w:r>
+        <w:rPr>
+          <w:rFonts w:hint="eastAsia"/>
+        </w:rPr>
+        <w:t xml:space="preserve">was a big white cube with </w:t>
+      </w:r>
+      <w:r>
+        <w:t xml:space="preserve"> Windos98 operating </w:t>
+      </w:r>
+      <w:r>
+        <w:t>system, it may seems clumsy now</w:t>
+      </w:r>
+      <w:r>
+        <w:t>,</w:t>
+      </w:r>
+      <w:r>
+        <w:rPr>
+          <w:rFonts w:hint="eastAsia"/>
+          <w:lang w:eastAsia="zh-CN"/>
+        </w:rPr>
+        <w:t xml:space="preserve"> </w:t>
+      </w:r>
+      <w:r>
+        <w:t>but it was a new world for me</w:t>
+      </w:r>
+      <w:r>
+        <w:rPr>
+          <w:rFonts w:hint="eastAsia"/>
+        </w:rPr>
+        <w:t xml:space="preserve"> at that time</w:t>
+      </w:r>
+      <w:r>
+        <w:rPr>
+          <w:rFonts w:hint="eastAsia"/>
+        </w:rPr>
+        <w:t>.</w:t>
+      </w:r>
+      <w:r>
+        <w:rPr>
+          <w:rFonts w:hint="eastAsia"/>
+          <w:lang w:eastAsia="zh-CN"/>
+        </w:rPr>
+        <w:t xml:space="preserve"> </w:t>
+      </w:r>
+      <w:r>
+        <w:t xml:space="preserve">I used to sneak to </w:t>
+      </w:r>
+      <w:r>
+        <w:rPr>
+          <w:rFonts w:hint="eastAsia"/>
+        </w:rPr>
+        <w:t>my father</w:t>
+      </w:r>
+      <w:r>
+        <w:t>’</w:t>
+      </w:r>
+      <w:r>
+        <w:rPr>
+          <w:rFonts w:hint="eastAsia"/>
+        </w:rPr>
+        <w:t xml:space="preserve">s </w:t>
+      </w:r>
+      <w:r>
+        <w:t>study</w:t>
+      </w:r>
+      <w:r>
+        <w:t xml:space="preserve"> in the midnight</w:t>
+      </w:r>
+      <w:r>
+        <w:t>,</w:t>
+      </w:r>
+      <w:r>
+        <w:rPr>
+          <w:rFonts w:hint="eastAsia"/>
+          <w:lang w:eastAsia="zh-CN"/>
+        </w:rPr>
+        <w:t xml:space="preserve"> </w:t>
+      </w:r>
+      <w:r>
+        <w:rPr>
+          <w:rFonts w:hint="eastAsia"/>
+        </w:rPr>
+        <w:t xml:space="preserve">try different website links </w:t>
+      </w:r>
+      <w:r>
+        <w:rPr>
+          <w:rFonts w:hint="eastAsia"/>
+        </w:rPr>
+        <w:t xml:space="preserve">which I find in some </w:t>
+      </w:r>
+      <w:r>
+        <w:rPr>
+          <w:rFonts w:hint="eastAsia"/>
+        </w:rPr>
+        <w:t xml:space="preserve"> book</w:t>
+      </w:r>
+      <w:r>
+        <w:rPr>
+          <w:rFonts w:hint="eastAsia"/>
+        </w:rPr>
+        <w:t>s</w:t>
+      </w:r>
+      <w:r>
+        <w:rPr>
+          <w:rFonts w:hint="eastAsia"/>
+        </w:rPr>
+        <w:t xml:space="preserve"> or</w:t>
+      </w:r>
+      <w:r>
+        <w:rPr>
+          <w:rFonts w:hint="eastAsia"/>
+        </w:rPr>
+        <w:t xml:space="preserve"> </w:t>
+      </w:r>
+      <w:r>
+        <w:rPr>
+          <w:rFonts w:hint="eastAsia"/>
+        </w:rPr>
+        <w:t xml:space="preserve">just </w:t>
+      </w:r>
+      <w:r>
+        <w:rPr>
+          <w:rFonts w:hint="eastAsia"/>
+        </w:rPr>
+        <w:t>d</w:t>
+      </w:r>
+      <w:r>
+        <w:t>raw meaningless pictures on the computer</w:t>
+      </w:r>
+      <w:r>
+        <w:rPr>
+          <w:rFonts w:hint="eastAsia"/>
+          <w:lang w:eastAsia="zh-CN"/>
+        </w:rPr>
+        <w:t>,</w:t>
+      </w:r>
+      <w:r>
+        <w:rPr>
+          <w:rFonts w:hint="eastAsia"/>
+          <w:lang w:eastAsia="zh-CN"/>
+        </w:rPr>
+        <w:t xml:space="preserve"> I</w:t>
+      </w:r>
+      <w:r>
+        <w:rPr>
+          <w:rFonts w:hint="eastAsia"/>
+          <w:lang w:eastAsia="zh-CN"/>
+        </w:rPr>
+        <w:t xml:space="preserve"> was </w:t>
+      </w:r>
+      <w:r>
+        <w:rPr>
+          <w:lang w:eastAsia="zh-CN"/>
+        </w:rPr>
+        <w:t>I was fascinated</w:t>
+      </w:r>
+      <w:r>
+        <w:rPr>
+          <w:rFonts w:hint="eastAsia"/>
+          <w:lang w:eastAsia="zh-CN"/>
+        </w:rPr>
+        <w:t xml:space="preserve"> by all the moving pictures from a s</w:t>
+      </w:r>
+      <w:r>
+        <w:rPr>
+          <w:lang w:eastAsia="zh-CN"/>
+        </w:rPr>
+        <w:t>quare screen</w:t>
+      </w:r>
+      <w:r>
+        <w:rPr>
+          <w:rFonts w:hint="eastAsia"/>
+          <w:lang w:eastAsia="zh-CN"/>
+        </w:rPr>
+        <w:t xml:space="preserve"> </w:t>
+      </w:r>
+      <w:r>
+        <w:rPr>
+          <w:rFonts w:hint="eastAsia"/>
+          <w:lang w:eastAsia="zh-CN"/>
+        </w:rPr>
+        <w:t>and</w:t>
+      </w:r>
+      <w:r>
+        <w:rPr>
+          <w:lang w:eastAsia="zh-CN"/>
+        </w:rPr>
+        <w:t xml:space="preserve"> was deeply attracted by t</w:t>
+      </w:r>
+      <w:r>
+        <w:rPr>
+          <w:lang w:eastAsia="zh-CN"/>
+        </w:rPr>
+        <w:t xml:space="preserve">he magic </w:t>
+      </w:r>
+      <w:r>
+        <w:rPr>
+          <w:lang w:eastAsia="zh-CN"/>
+        </w:rPr>
+        <w:t>presented</w:t>
+      </w:r>
+      <w:r>
+        <w:rPr>
+          <w:lang w:eastAsia="zh-CN"/>
+        </w:rPr>
+        <w:t xml:space="preserve"> by the mouse</w:t>
+      </w:r>
+      <w:r>
+        <w:rPr>
+          <w:rFonts w:hint="eastAsia"/>
+          <w:lang w:eastAsia="zh-CN"/>
+        </w:rPr>
+        <w:t xml:space="preserve"> on my hand</w:t>
+      </w:r>
+      <w:r>
+        <w:rPr>
+          <w:rFonts w:hint="eastAsia"/>
+        </w:rPr>
+        <w:t>.</w:t>
+      </w:r>
+      <w:r>
+        <w:rPr>
+          <w:rFonts w:hint="eastAsia"/>
+          <w:lang w:eastAsia="zh-CN"/>
+        </w:rPr>
+        <w:t xml:space="preserve"> </w:t>
+      </w:r>
+      <w:r>
+        <w:rPr>
+          <w:rFonts w:hint="eastAsia"/>
+        </w:rPr>
+        <w:t>T</w:t>
+      </w:r>
+      <w:r>
+        <w:t xml:space="preserve">hough I was caught several times by my </w:t>
+      </w:r>
+      <w:r>
+        <w:rPr>
+          <w:rFonts w:hint="eastAsia"/>
+          <w:lang w:eastAsia="zh-CN"/>
+        </w:rPr>
+        <w:t>father</w:t>
+      </w:r>
+      <w:r>
+        <w:rPr>
+          <w:rFonts w:hint="eastAsia"/>
+        </w:rPr>
+        <w:t>,</w:t>
+      </w:r>
+      <w:r>
+        <w:rPr>
+          <w:rFonts w:hint="eastAsia"/>
+          <w:lang w:eastAsia="zh-CN"/>
+        </w:rPr>
+        <w:t xml:space="preserve"> </w:t>
+      </w:r>
+      <w:r>
+        <w:rPr>
+          <w:rFonts w:hint="eastAsia"/>
+        </w:rPr>
+        <w:t>I didn</w:t>
+      </w:r>
+      <w:r>
+        <w:t>’</w:t>
+      </w:r>
+      <w:r>
+        <w:rPr>
+          <w:rFonts w:hint="eastAsia"/>
+        </w:rPr>
+        <w:t xml:space="preserve">t give up </w:t>
+      </w:r>
+      <w:r>
+        <w:rPr>
+          <w:rFonts w:hint="eastAsia"/>
+          <w:lang w:eastAsia="zh-CN"/>
+        </w:rPr>
+        <w:t xml:space="preserve">until my father lock the system and I can only access to it with his permission. </w:t>
+      </w:r>
+      <w:r>
+        <w:t>This</w:t>
+      </w:r>
+      <w:r>
+        <w:t xml:space="preserve"> experience instilled in me </w:t>
+      </w:r>
+      <w:r>
+        <w:rPr>
+          <w:rFonts w:hint="eastAsia"/>
+          <w:lang w:eastAsia="zh-CN"/>
+        </w:rPr>
+        <w:t xml:space="preserve">the </w:t>
+      </w:r>
+      <w:r>
+        <w:rPr>
+          <w:lang w:eastAsia="zh-CN"/>
+        </w:rPr>
+        <w:t>desire</w:t>
+      </w:r>
+      <w:r>
+        <w:rPr>
+          <w:rFonts w:hint="eastAsia"/>
+          <w:lang w:eastAsia="zh-CN"/>
+        </w:rPr>
+        <w:t xml:space="preserve"> to </w:t>
+      </w:r>
+      <w:r>
+        <w:rPr>
+          <w:lang w:eastAsia="zh-CN"/>
+        </w:rPr>
+        <w:t>know</w:t>
+      </w:r>
+      <w:r>
+        <w:rPr>
+          <w:rFonts w:hint="eastAsia"/>
+          <w:lang w:eastAsia="zh-CN"/>
+        </w:rPr>
+        <w:t xml:space="preserve"> more about computer</w:t>
+      </w:r>
+      <w:r>
+        <w:rPr>
+          <w:rFonts w:hint="eastAsia"/>
+          <w:lang w:eastAsia="zh-CN"/>
+        </w:rPr>
+        <w:t xml:space="preserve"> </w:t>
+      </w:r>
+      <w:r>
+        <w:t>so</w:t>
+      </w:r>
+      <w:r>
+        <w:t>meday, yet I understand that acquir</w:t>
+      </w:r>
+      <w:r>
+        <w:rPr>
+          <w:rFonts w:hint="eastAsia"/>
+          <w:lang w:eastAsia="zh-CN"/>
+        </w:rPr>
+        <w:t xml:space="preserve">ing </w:t>
+      </w:r>
+      <w:r>
+        <w:t>computer</w:t>
+      </w:r>
+      <w:r>
+        <w:rPr>
+          <w:rFonts w:hint="eastAsia"/>
+          <w:lang w:eastAsia="zh-CN"/>
+        </w:rPr>
+        <w:t xml:space="preserve"> skills </w:t>
+      </w:r>
+      <w:r>
+        <w:t>is more than</w:t>
+      </w:r>
+      <w:r>
+        <w:rPr>
+          <w:rFonts w:hint="eastAsia"/>
+          <w:lang w:eastAsia="zh-CN"/>
+        </w:rPr>
+        <w:t xml:space="preserve"> just</w:t>
+      </w:r>
+      <w:r>
+        <w:t xml:space="preserve"> typing links</w:t>
+      </w:r>
+      <w:r>
+        <w:rPr>
+          <w:rFonts w:hint="eastAsia"/>
+          <w:lang w:eastAsia="zh-CN"/>
+        </w:rPr>
+        <w:t>,</w:t>
+      </w:r>
+      <w:r>
+        <w:t xml:space="preserve"> it is</w:t>
+      </w:r>
+      <w:r>
+        <w:t xml:space="preserve"> more complex. This complexity requires more education, and with that in mind, I am applying to the Master's program of </w:t>
+      </w:r>
+      <w:r>
+        <w:rPr>
+          <w:rFonts w:hint="eastAsia"/>
+          <w:lang w:eastAsia="zh-CN"/>
+        </w:rPr>
+        <w:t>Computer Science</w:t>
+      </w:r>
+      <w:r>
+        <w:t xml:space="preserve"> </w:t>
+      </w:r>
+      <w:r>
+        <w:rPr>
+          <w:lang w:eastAsia="zh-CN"/>
+        </w:rPr>
+        <w:t>at</w:t>
+      </w:r>
+      <w:r>
+        <w:rPr>
+          <w:rFonts w:hint="eastAsia"/>
+          <w:lang w:eastAsia="zh-CN"/>
+        </w:rPr>
+        <w:t xml:space="preserve"> </w:t>
+      </w:r>
+      <w:r>
+        <w:rPr>
+          <w:lang w:eastAsia="zh-CN"/>
+        </w:rPr>
+        <w:t>The University of Manchester</w:t>
+      </w:r>
+      <w:r>
+        <w:rPr>
+          <w:lang w:eastAsia="zh-CN"/>
+        </w:rPr>
+        <w:t>.</w:t>
+      </w:r>
+    </w:p>
+    <w:p>
+      <w:pPr>
+        <w:framePr w:wrap="auto"/>
+        <w:jc w:val="both"/>
+        <w:rPr>
+          <w:rFonts w:hint="eastAsia"/>
+          <w:lang w:eastAsia="zh-CN"/>
+        </w:rPr>
+      </w:pPr>
+    </w:p>
+    <w:p>
+      <w:pPr>
+        <w:framePr w:wrap="auto"/>
+        <w:jc w:val="both"/>
+        <w:rPr>
+          <w:rFonts w:hint="eastAsia"/>
+          <w:lang w:eastAsia="zh-CN"/>
+        </w:rPr>
+      </w:pPr>
+    </w:p>
+    <w:p>
+      <w:pPr>
+        <w:framePr w:wrap="auto"/>
+        <w:jc w:val="both"/>
+        <w:rPr>
+          <w:rFonts w:hint="eastAsia"/>
+          <w:lang w:eastAsia="zh-CN"/>
+        </w:rPr>
+      </w:pPr>
+    </w:p>
+    <w:p>
+      <w:pPr>
+        <w:framePr w:wrap="auto"/>
+        <w:jc w:val="both"/>
+        <w:rPr>
+          <w:rFonts w:hint="eastAsia"/>
+          <w:lang w:eastAsia="zh-CN"/>
+        </w:rPr>
+      </w:pPr>
+    </w:p>
+    <w:p>
+      <w:pPr>
+        <w:pStyle w:val="1"/>
+        <w:framePr w:wrap="auto"/>
+        <w:rPr>
+          <w:lang w:val="en-CA"/>
+        </w:rPr>
+      </w:pPr>
+    </w:p>
+    <w:p>
+      <w:pPr>
+        <w:pStyle w:val="1"/>
+        <w:framePr w:wrap="auto"/>
+        <w:rPr>
+          <w:rFonts w:hint="eastAsia"/>
+          <w:lang w:val="en-US"/>
         </w:rPr>
       </w:pPr>
       <w:r>
@@ -52,17 +525,75 @@
         <w:rPr>
           <w:lang w:val="en-US"/>
         </w:rPr>
-        <w:t>1st century is an era of Internet, personal computer just came out less than half century, it already changed from a big cube to a handy laptop, there’s no doubt computer will play an important role in the future, thus it is vital to possess the ability to programming and know how the Internet works,</w:t>
-      </w:r>
+        <w:t>1st century is an era of Internet, personal computer just came out less than half century, it already changed from a big cube to a handy laptop, there’s no doubt</w:t>
+      </w:r>
+      <w:r>
+        <w:rPr>
+          <w:rFonts w:hint="eastAsia"/>
+          <w:lang w:val="en-US"/>
+        </w:rPr>
+        <w:t xml:space="preserve"> the range of use computer networks will grow rapidly in the future</w:t>
+      </w:r>
+      <w:r>
+        <w:rPr>
+          <w:lang w:val="en-US"/>
+        </w:rPr>
+        <w:t>,</w:t>
+      </w:r>
+      <w:r>
+        <w:rPr>
+          <w:rFonts w:hint="eastAsia"/>
+          <w:lang w:val="en-US"/>
+        </w:rPr>
+        <w:t xml:space="preserve"> and probably in ways no one can now foresee, </w:t>
+      </w:r>
+      <w:r>
+        <w:rPr>
+          <w:lang w:val="en-US"/>
+        </w:rPr>
+        <w:t>thus it is vital to possess the ability to programming and know how the Internet works</w:t>
+      </w:r>
+      <w:r>
+        <w:rPr>
+          <w:rFonts w:hint="eastAsia"/>
+          <w:lang w:val="en-US"/>
+        </w:rPr>
+        <w:t>.</w:t>
+      </w:r>
+    </w:p>
+    <w:p>
+      <w:pPr>
+        <w:pStyle w:val="1"/>
+        <w:framePr w:wrap="auto"/>
+        <w:rPr>
+          <w:rFonts w:hint="eastAsia"/>
+          <w:lang w:val="en-US"/>
+        </w:rPr>
+      </w:pPr>
+    </w:p>
+    <w:p>
+      <w:pPr>
+        <w:pStyle w:val="1"/>
+        <w:framePr w:wrap="auto"/>
+        <w:rPr>
+          <w:lang w:val="en-CA"/>
+        </w:rPr>
+      </w:pPr>
       <w:bookmarkStart w:id="0" w:name="_GoBack"/>
       <w:bookmarkEnd w:id="0"/>
-    </w:p>
-    <w:p>
-      <w:pPr>
-        <w:pStyle w:val="1"/>
-        <w:framePr w:wrap="auto"/>
-        <w:rPr>
-          <w:rFonts w:hint="eastAsia"/>
+      <w:r>
+        <w:rPr>
+          <w:rFonts w:hint="eastAsia"/>
+          <w:lang w:val="en-US"/>
+        </w:rPr>
+        <w:t>However</w:t>
+      </w:r>
+    </w:p>
+    <w:p>
+      <w:pPr>
+        <w:pStyle w:val="1"/>
+        <w:framePr w:wrap="auto"/>
+        <w:rPr>
           <w:lang w:val="en-CA"/>
         </w:rPr>
       </w:pPr>
@@ -158,267 +689,170 @@
           <w:lang w:val="en-CA"/>
         </w:rPr>
       </w:pPr>
-      <w:r>
-        <w:rPr>
-          <w:lang w:val="en-US"/>
-        </w:rPr>
-        <w:t xml:space="preserve">I was born and raised in Zhejiang, </w:t>
+    </w:p>
+    <w:p>
+      <w:pPr>
+        <w:pStyle w:val="1"/>
+        <w:framePr w:wrap="auto"/>
+        <w:rPr>
+          <w:lang w:val="en-CA"/>
+        </w:rPr>
+      </w:pPr>
+      <w:r>
+        <w:rPr>
+          <w:lang w:val="en-US"/>
+        </w:rPr>
+        <w:t>However, as I grown up, I found myself not interested in both of them, but strongly keen on computer, especially in computer programming, I guess that’s where my interest came from, and that’s also why I chose my current major, Software Engineering.</w:t>
+      </w:r>
+      <w:r>
+        <w:rPr>
+          <w:lang w:val="en-CA"/>
+        </w:rPr>
+        <w:t xml:space="preserve"> </w:t>
+      </w:r>
+    </w:p>
+    <w:p>
+      <w:pPr>
+        <w:pStyle w:val="1"/>
+        <w:framePr w:wrap="auto"/>
+        <w:rPr>
+          <w:lang w:val="en-CA"/>
+        </w:rPr>
+      </w:pPr>
+    </w:p>
+    <w:p>
+      <w:pPr>
+        <w:pStyle w:val="1"/>
+        <w:framePr w:wrap="auto"/>
+        <w:rPr>
+          <w:lang w:val="en-CA"/>
+        </w:rPr>
+      </w:pPr>
+      <w:r>
+        <w:rPr>
+          <w:lang w:val="en-US"/>
+        </w:rPr>
+        <w:t>because my college offered me a perfect chance, I choose to carry out my undergraduate studies in</w:t>
+      </w:r>
+      <w:r>
+        <w:rPr>
+          <w:lang w:val="en-CA"/>
+        </w:rPr>
+        <w:t xml:space="preserve"> </w:t>
+      </w:r>
+      <w:r>
+        <w:rPr>
+          <w:lang w:val="en-US"/>
+        </w:rPr>
+        <w:t>University of Worcester.</w:t>
+      </w:r>
+    </w:p>
+    <w:p>
+      <w:pPr>
+        <w:pStyle w:val="1"/>
+        <w:framePr w:wrap="auto"/>
+        <w:rPr>
+          <w:lang w:val="en-CA"/>
+        </w:rPr>
+      </w:pPr>
+    </w:p>
+    <w:p>
+      <w:pPr>
+        <w:pStyle w:val="1"/>
+        <w:framePr w:wrap="auto"/>
+        <w:rPr>
+          <w:lang w:val="en-CA"/>
+        </w:rPr>
+      </w:pPr>
+      <w:r>
+        <w:rPr>
+          <w:lang w:val="en-US"/>
+        </w:rPr>
+        <w:t xml:space="preserve">I was offered the scholarship as one of few awardees among hundreds of peers. Besides I have been working as an intern in a software company which specialize in education software during summer vacation. I found a sense of belonging in there, also help me understand lots of </w:t>
       </w:r>
       <w:proofErr w:type="spellStart"/>
       <w:r>
         <w:rPr>
           <w:lang w:val="en-US"/>
         </w:rPr>
-        <w:t>China.My</w:t>
+        <w:t>rules.I</w:t>
       </w:r>
       <w:proofErr w:type="spellEnd"/>
       <w:r>
         <w:rPr>
           <w:lang w:val="en-US"/>
         </w:rPr>
-        <w:t xml:space="preserve"> father is a </w:t>
-      </w:r>
-      <w:r>
-        <w:rPr>
-          <w:lang w:val="en-CA"/>
-        </w:rPr>
-        <w:t>s</w:t>
+        <w:t xml:space="preserve"> fell that my academic background is relevant to this program, in the object oriented requirements and analysis course, I learnt how to analysis a software system with object oriented, and after the curse I can easily use my knowledge to analysis and do the simple function.</w:t>
+      </w:r>
+    </w:p>
+    <w:p>
+      <w:pPr>
+        <w:pStyle w:val="1"/>
+        <w:framePr w:wrap="auto"/>
+        <w:rPr>
+          <w:lang w:val="en-CA"/>
+        </w:rPr>
+      </w:pPr>
+    </w:p>
+    <w:p>
+      <w:pPr>
+        <w:pStyle w:val="1"/>
+        <w:framePr w:wrap="auto"/>
+        <w:rPr>
+          <w:lang w:val="en-CA"/>
+        </w:rPr>
+      </w:pPr>
+      <w:r>
+        <w:rPr>
+          <w:lang w:val="en-US"/>
+        </w:rPr>
+        <w:t xml:space="preserve">Software engineering is no doubt being one of the most important subject in the </w:t>
+      </w:r>
+      <w:proofErr w:type="gramStart"/>
+      <w:r>
+        <w:rPr>
+          <w:lang w:val="en-US"/>
+        </w:rPr>
+        <w:t>world ,it</w:t>
+      </w:r>
+      <w:proofErr w:type="gramEnd"/>
+      <w:r>
+        <w:rPr>
+          <w:lang w:val="en-US"/>
+        </w:rPr>
+        <w:t xml:space="preserve"> helped building the whole Internet empire, and it will </w:t>
+      </w:r>
+      <w:r>
+        <w:rPr>
+          <w:lang w:val="en-CA"/>
+        </w:rPr>
+        <w:t>c</w:t>
       </w:r>
       <w:r>
         <w:rPr>
           <w:lang w:val="fr-FR"/>
         </w:rPr>
-        <w:t>urgeon</w:t>
-      </w:r>
-      <w:r>
-        <w:rPr>
-          <w:lang w:val="en-CA"/>
-        </w:rPr>
-        <w:t xml:space="preserve"> in city </w:t>
-      </w:r>
-      <w:r>
-        <w:rPr>
-          <w:lang w:val="en-US"/>
-        </w:rPr>
-        <w:t xml:space="preserve">hospital and my mother is a teacher who teach math in middle </w:t>
+        <w:t>ontinue</w:t>
+      </w:r>
+      <w:r>
+        <w:rPr>
+          <w:lang w:val="en-CA"/>
+        </w:rPr>
+        <w:t xml:space="preserve"> be the brick to the higher roof of Internet world. Therefor during my further </w:t>
+      </w:r>
+      <w:proofErr w:type="spellStart"/>
+      <w:r>
+        <w:rPr>
+          <w:lang w:val="en-CA"/>
+        </w:rPr>
+        <w:t>education</w:t>
       </w:r>
       <w:proofErr w:type="gramStart"/>
       <w:r>
         <w:rPr>
-          <w:lang w:val="en-US"/>
-        </w:rPr>
-        <w:t>school,</w:t>
-      </w:r>
-      <w:proofErr w:type="gramEnd"/>
-      <w:r>
-        <w:rPr>
-          <w:lang w:val="en-US"/>
-        </w:rPr>
-        <w:t xml:space="preserve"> thus my parents want me major in some </w:t>
-      </w:r>
-      <w:r>
-        <w:rPr>
-          <w:lang w:val="en-CA"/>
-        </w:rPr>
-        <w:t xml:space="preserve">academic </w:t>
-      </w:r>
-      <w:r>
-        <w:rPr>
-          <w:lang w:val="en-US"/>
-        </w:rPr>
-        <w:t>major or just study medicine</w:t>
-      </w:r>
-      <w:r>
-        <w:rPr>
-          <w:lang w:val="en-CA"/>
-        </w:rPr>
-        <w:t xml:space="preserve"> like</w:t>
-      </w:r>
-      <w:r>
-        <w:rPr>
-          <w:lang w:val="en-US"/>
-        </w:rPr>
-        <w:t xml:space="preserve"> my father did.</w:t>
-      </w:r>
-    </w:p>
-    <w:p>
-      <w:pPr>
-        <w:pStyle w:val="1"/>
-        <w:framePr w:wrap="auto"/>
-        <w:rPr>
-          <w:lang w:val="en-CA"/>
-        </w:rPr>
-      </w:pPr>
-    </w:p>
-    <w:p>
-      <w:pPr>
-        <w:pStyle w:val="1"/>
-        <w:framePr w:wrap="auto"/>
-        <w:rPr>
-          <w:lang w:val="en-CA"/>
-        </w:rPr>
-      </w:pPr>
-      <w:r>
-        <w:rPr>
-          <w:lang w:val="en-US"/>
-        </w:rPr>
-        <w:t>However, as I grown up, I found myself not interested in both of them, but strongly keen on computer, especially in computer programming, I still remember that when the first time I use a personal computer, it was Windos98 operating system, I used to sneak to the</w:t>
-      </w:r>
-      <w:r>
-        <w:rPr>
-          <w:lang w:val="en-CA"/>
-        </w:rPr>
-        <w:t xml:space="preserve"> </w:t>
-      </w:r>
-      <w:r>
-        <w:rPr>
-          <w:lang w:val="en-US"/>
-        </w:rPr>
-        <w:t>study room in the midnight, only want to see the daily news on net, I guess that’s where my interest came from, and that’s also why I chose my current major, Software Engineering.</w:t>
-      </w:r>
-      <w:r>
-        <w:rPr>
-          <w:lang w:val="en-CA"/>
-        </w:rPr>
-        <w:t xml:space="preserve"> </w:t>
-      </w:r>
-    </w:p>
-    <w:p>
-      <w:pPr>
-        <w:pStyle w:val="1"/>
-        <w:framePr w:wrap="auto"/>
-        <w:rPr>
-          <w:lang w:val="en-CA"/>
-        </w:rPr>
-      </w:pPr>
-    </w:p>
-    <w:p>
-      <w:pPr>
-        <w:pStyle w:val="1"/>
-        <w:framePr w:wrap="auto"/>
-        <w:rPr>
-          <w:lang w:val="en-CA"/>
-        </w:rPr>
-      </w:pPr>
-      <w:r>
-        <w:rPr>
-          <w:lang w:val="en-US"/>
-        </w:rPr>
-        <w:t>because my college offered me a perfect chance, I choose to carry out my undergraduate studies in</w:t>
-      </w:r>
-      <w:r>
-        <w:rPr>
-          <w:lang w:val="en-CA"/>
-        </w:rPr>
-        <w:t xml:space="preserve"> </w:t>
-      </w:r>
-      <w:r>
-        <w:rPr>
-          <w:lang w:val="en-US"/>
-        </w:rPr>
-        <w:t>University of Worcester.</w:t>
-      </w:r>
-    </w:p>
-    <w:p>
-      <w:pPr>
-        <w:pStyle w:val="1"/>
-        <w:framePr w:wrap="auto"/>
-        <w:rPr>
-          <w:lang w:val="en-CA"/>
-        </w:rPr>
-      </w:pPr>
-    </w:p>
-    <w:p>
-      <w:pPr>
-        <w:pStyle w:val="1"/>
-        <w:framePr w:wrap="auto"/>
-        <w:rPr>
-          <w:lang w:val="en-CA"/>
-        </w:rPr>
-      </w:pPr>
-      <w:r>
-        <w:rPr>
-          <w:lang w:val="en-US"/>
-        </w:rPr>
-        <w:t xml:space="preserve">I was offered the scholarship as one of few awardees among hundreds of peers. Besides I have been working as an intern in a software company which specialize in education software during summer vacation. I found a sense of belonging in there, also help me understand lots of </w:t>
-      </w:r>
-      <w:proofErr w:type="spellStart"/>
-      <w:r>
-        <w:rPr>
-          <w:lang w:val="en-US"/>
-        </w:rPr>
-        <w:t>rules.I</w:t>
-      </w:r>
-      <w:proofErr w:type="spellEnd"/>
-      <w:r>
-        <w:rPr>
-          <w:lang w:val="en-US"/>
-        </w:rPr>
-        <w:t xml:space="preserve"> fell that my academic background is relevant to this program, in the object oriented requirements and analysis course, I learnt how to analysis a software system with object oriented, and after the curse I can easily use my knowledge to analysis and do the simple function.</w:t>
-      </w:r>
-    </w:p>
-    <w:p>
-      <w:pPr>
-        <w:pStyle w:val="1"/>
-        <w:framePr w:wrap="auto"/>
-        <w:rPr>
-          <w:lang w:val="en-CA"/>
-        </w:rPr>
-      </w:pPr>
-    </w:p>
-    <w:p>
-      <w:pPr>
-        <w:pStyle w:val="1"/>
-        <w:framePr w:wrap="auto"/>
-        <w:rPr>
-          <w:lang w:val="en-CA"/>
-        </w:rPr>
-      </w:pPr>
-      <w:r>
-        <w:rPr>
-          <w:lang w:val="en-US"/>
-        </w:rPr>
-        <w:t xml:space="preserve">Software engineering is no doubt being one of the most important subject in the </w:t>
-      </w:r>
-      <w:proofErr w:type="gramStart"/>
-      <w:r>
-        <w:rPr>
-          <w:lang w:val="en-US"/>
-        </w:rPr>
-        <w:t>world ,it</w:t>
-      </w:r>
-      <w:proofErr w:type="gramEnd"/>
-      <w:r>
-        <w:rPr>
-          <w:lang w:val="en-US"/>
-        </w:rPr>
-        <w:t xml:space="preserve"> helped building the whole Internet empire, and it will </w:t>
-      </w:r>
-      <w:r>
-        <w:rPr>
-          <w:lang w:val="en-CA"/>
-        </w:rPr>
-        <w:t>c</w:t>
-      </w:r>
-      <w:r>
-        <w:rPr>
-          <w:lang w:val="fr-FR"/>
-        </w:rPr>
-        <w:t>ontinue</w:t>
-      </w:r>
-      <w:r>
-        <w:rPr>
-          <w:lang w:val="en-CA"/>
-        </w:rPr>
-        <w:t xml:space="preserve"> be the brick to the higher roof of Internet world. Therefor during my further </w:t>
-      </w:r>
-      <w:proofErr w:type="spellStart"/>
-      <w:proofErr w:type="gramStart"/>
-      <w:r>
-        <w:rPr>
-          <w:lang w:val="en-CA"/>
-        </w:rPr>
-        <w:t>education,I</w:t>
+          <w:lang w:val="en-CA"/>
+        </w:rPr>
+        <w:t>,I</w:t>
       </w:r>
       <w:proofErr w:type="spellEnd"/>
       <w:proofErr w:type="gramEnd"/>
@@ -464,79 +898,78 @@
         <w:rPr>
           <w:lang w:val="en-US"/>
         </w:rPr>
-        <w:t xml:space="preserve">As far as I know, University of Worcester is one of the most influential universities in China and </w:t>
+        <w:t>As far as I know, University of Worcester is one of the most influential universities in China and UK</w:t>
+      </w:r>
+      <w:r>
+        <w:rPr>
+          <w:lang w:val="en-CA"/>
+        </w:rPr>
+        <w:t>.</w:t>
+      </w:r>
+      <w:r>
+        <w:rPr>
+          <w:lang w:val="en-US"/>
+        </w:rPr>
+        <w:t xml:space="preserve">Besides I know that </w:t>
+      </w:r>
+      <w:proofErr w:type="spellStart"/>
+      <w:r>
+        <w:rPr>
+          <w:lang w:val="en-US"/>
+        </w:rPr>
+        <w:t>Worc</w:t>
+      </w:r>
+      <w:proofErr w:type="spellEnd"/>
+      <w:r>
+        <w:rPr>
+          <w:lang w:val="en-US"/>
+        </w:rPr>
+        <w:t xml:space="preserve"> has many students from all over the world, it is a truly international </w:t>
+      </w:r>
+      <w:r>
+        <w:rPr>
+          <w:lang w:val="en-US"/>
+        </w:rPr>
+        <w:lastRenderedPageBreak/>
+        <w:t xml:space="preserve">university. Also </w:t>
+      </w:r>
+      <w:r>
+        <w:rPr>
+          <w:lang w:val="en-CA"/>
+        </w:rPr>
+        <w:t>be</w:t>
+      </w:r>
+      <w:r>
+        <w:rPr>
+          <w:lang w:val="en-US"/>
+        </w:rPr>
+        <w:t xml:space="preserve"> the </w:t>
+      </w:r>
+      <w:r>
+        <w:rPr>
+          <w:lang w:val="en-CA"/>
+        </w:rPr>
+        <w:t>Alma Mater</w:t>
+      </w:r>
+      <w:r>
+        <w:rPr>
+          <w:lang w:val="en-US"/>
+        </w:rPr>
+        <w:t xml:space="preserve"> university of UK’s currently secretary of </w:t>
+      </w:r>
+      <w:proofErr w:type="spellStart"/>
+      <w:r>
+        <w:rPr>
+          <w:lang w:val="en-US"/>
+        </w:rPr>
+        <w:t>Education</w:t>
       </w:r>
       <w:proofErr w:type="gramStart"/>
       <w:r>
         <w:rPr>
           <w:lang w:val="en-US"/>
         </w:rPr>
-        <w:t>UK</w:t>
-      </w:r>
-      <w:r>
-        <w:rPr>
-          <w:lang w:val="en-CA"/>
-        </w:rPr>
-        <w:t>.</w:t>
-      </w:r>
-      <w:r>
-        <w:rPr>
-          <w:lang w:val="en-US"/>
-        </w:rPr>
-        <w:t>Besides</w:t>
-      </w:r>
-      <w:proofErr w:type="gramEnd"/>
-      <w:r>
-        <w:rPr>
-          <w:lang w:val="en-US"/>
-        </w:rPr>
-        <w:t xml:space="preserve"> I know that </w:t>
-      </w:r>
-      <w:proofErr w:type="spellStart"/>
-      <w:r>
-        <w:rPr>
-          <w:lang w:val="en-US"/>
-        </w:rPr>
-        <w:t>Worc</w:t>
-      </w:r>
-      <w:proofErr w:type="spellEnd"/>
-      <w:r>
-        <w:rPr>
-          <w:lang w:val="en-US"/>
-        </w:rPr>
-        <w:t xml:space="preserve"> has many students from all over the world, it is a truly international university. Also </w:t>
-      </w:r>
-      <w:r>
-        <w:rPr>
-          <w:lang w:val="en-CA"/>
-        </w:rPr>
-        <w:t>be</w:t>
-      </w:r>
-      <w:r>
-        <w:rPr>
-          <w:lang w:val="en-US"/>
-        </w:rPr>
-        <w:t xml:space="preserve"> the </w:t>
-      </w:r>
-      <w:r>
-        <w:rPr>
-          <w:lang w:val="en-CA"/>
-        </w:rPr>
-        <w:t>Alma Mater</w:t>
-      </w:r>
-      <w:r>
-        <w:rPr>
-          <w:lang w:val="en-US"/>
-        </w:rPr>
-        <w:t xml:space="preserve"> university of UK’s currently secretary of </w:t>
-      </w:r>
-      <w:proofErr w:type="spellStart"/>
-      <w:proofErr w:type="gramStart"/>
-      <w:r>
-        <w:rPr>
-          <w:lang w:val="en-US"/>
-        </w:rPr>
-        <w:t>Education,I</w:t>
+        <w:t>,I</w:t>
       </w:r>
       <w:proofErr w:type="spellEnd"/>
       <w:proofErr w:type="gramEnd"/>
@@ -659,8 +1092,8 @@
 </file>
 
 <file path=word/endnotes.xml><?xml version="1.0" encoding="utf-8"?>
-<w:endnotes xmlns:wpc="http://schemas.microsoft.com/office/word/2010/wordprocessingCanvas" xmlns:cx="http://schemas.microsoft.com/office/drawing/2014/chartex" xmlns:cx1="http://schemas.microsoft.com/office/drawing/2015/9/8/chartex" xmlns:cx2="http://schemas.microsoft.com/office/drawing/2015/10/21/chartex" xmlns:cx3="http://schemas.microsoft.com/office/drawing/2016/5/9/chartex" xmlns:cx4="http://schemas.microsoft.com/office/drawing/2016/5/10/chartex" xmlns:cx5="http://schemas.microsoft.com/office/drawing/2016/5/11/chartex" xmlns:cx6="http://schemas.microsoft.com/office/drawing/2016/5/12/chartex" xmlns:cx7="http://schemas.microsoft.com/office/drawing/2016/5/13/chartex" xmlns:cx8="http://schemas.microsoft.com/office/drawing/2016/5/14/chartex" xmlns:mc="http://schemas.openxmlformats.org/markup-compatibility/2006" xmlns:aink="http://schemas.microsoft.com/office/drawing/2016/ink" xmlns:am3d="http://schemas.microsoft.com/office/drawing/2017/model3d" xmlns:o="urn:schemas-microsoft-com:office:office" xmlns:r="http://schemas.openxmlformats.org/officeDocument/2006/relationships" xmlns:m="http://schemas.openxmlformats.org/officeDocument/2006/math" xmlns:v="urn:schemas-microsoft-com:vml" xmlns:wp14="http://schemas.microsoft.com/office/word/2010/wordprocessingDrawing" xmlns:wp="http://schemas.openxmlformats.org/drawingml/2006/wordprocessingDrawing" xmlns:w10="urn:schemas-microsoft-com:office:word" xmlns:w="http://schemas.openxmlformats.org/wordprocessingml/2006/main" xmlns:w14="http://schemas.microsoft.com/office/word/2010/wordml" xmlns:w15="http://schemas.microsoft.com/office/word/2012/wordml" xmlns:w16cid="http://schemas.microsoft.com/office/word/2016/wordml/cid" xmlns:w16se="http://schemas.microsoft.com/office/word/2015/wordml/symex" xmlns:wpg="http://schemas.microsoft.com/office/word/2010/wordprocessingGroup" xmlns:wpi="http://schemas.microsoft.com/office/word/2010/wordprocessingInk" xmlns:wne="http://schemas.microsoft.com/office/word/2006/wordml" xmlns:wps="http://schemas.microsoft.com/office/word/2010/wordprocessingShape" mc:Ignorable="w14 w15 w16se w16cid wp14">
-  <w:endnote w:type="separator" w:id="-1">
+<w:endnotes xmlns:ve="http://schemas.openxmlformats.org/markup-compatibility/2006" xmlns:o="urn:schemas-microsoft-com:office:office" xmlns:r="http://schemas.openxmlformats.org/officeDocument/2006/relationships" xmlns:m="http://schemas.openxmlformats.org/officeDocument/2006/math" xmlns:v="urn:schemas-microsoft-com:vml" xmlns:wp="http://schemas.openxmlformats.org/drawingml/2006/wordprocessingDrawing" xmlns:w10="urn:schemas-microsoft-com:office:word" xmlns:w="http://schemas.openxmlformats.org/wordprocessingml/2006/main" xmlns:wne="http://schemas.microsoft.com/office/word/2006/wordml">
+  <w:endnote w:type="separator" w:id="0">
     <w:p>
       <w:pPr>
         <w:framePr w:wrap="around"/>
@@ -670,7 +1103,7 @@
       </w:r>
     </w:p>
   </w:endnote>
-  <w:endnote w:type="continuationSeparator" w:id="0">
+  <w:endnote w:type="continuationSeparator" w:id="1">
     <w:p>
       <w:pPr>
         <w:framePr w:wrap="around"/>
@@ -684,8 +1117,8 @@
 </file>
 
 <file path=word/footnotes.xml><?xml version="1.0" encoding="utf-8"?>
-<w:footnotes xmlns:wpc="http://schemas.microsoft.com/office/word/2010/wordprocessingCanvas" xmlns:cx="http://schemas.microsoft.com/office/drawing/2014/chartex" xmlns:cx1="http://schemas.microsoft.com/office/drawing/2015/9/8/chartex" xmlns:cx2="http://schemas.microsoft.com/office/drawing/2015/10/21/chartex" xmlns:cx3="http://schemas.microsoft.com/office/drawing/2016/5/9/chartex" xmlns:cx4="http://schemas.microsoft.com/office/drawing/2016/5/10/chartex" xmlns:cx5="http://schemas.microsoft.com/office/drawing/2016/5/11/chartex" xmlns:cx6="http://schemas.microsoft.com/office/drawing/2016/5/12/chartex" xmlns:cx7="http://schemas.microsoft.com/office/drawing/2016/5/13/chartex" xmlns:cx8="http://schemas.microsoft.com/office/drawing/2016/5/14/chartex" xmlns:mc="http://schemas.openxmlformats.org/markup-compatibility/2006" xmlns:aink="http://schemas.microsoft.com/office/drawing/2016/ink" xmlns:am3d="http://schemas.microsoft.com/office/drawing/2017/model3d" xmlns:o="urn:schemas-microsoft-com:office:office" xmlns:r="http://schemas.openxmlformats.org/officeDocument/2006/relationships" xmlns:m="http://schemas.openxmlformats.org/officeDocument/2006/math" xmlns:v="urn:schemas-microsoft-com:vml" xmlns:wp14="http://schemas.microsoft.com/office/word/2010/wordprocessingDrawing" xmlns:wp="http://schemas.openxmlformats.org/drawingml/2006/wordprocessingDrawing" xmlns:w10="urn:schemas-microsoft-com:office:word" xmlns:w="http://schemas.openxmlformats.org/wordprocessingml/2006/main" xmlns:w14="http://schemas.microsoft.com/office/word/2010/wordml" xmlns:w15="http://schemas.microsoft.com/office/word/2012/wordml" xmlns:w16cid="http://schemas.microsoft.com/office/word/2016/wordml/cid" xmlns:w16se="http://schemas.microsoft.com/office/word/2015/wordml/symex" xmlns:wpg="http://schemas.microsoft.com/office/word/2010/wordprocessingGroup" xmlns:wpi="http://schemas.microsoft.com/office/word/2010/wordprocessingInk" xmlns:wne="http://schemas.microsoft.com/office/word/2006/wordml" xmlns:wps="http://schemas.microsoft.com/office/word/2010/wordprocessingShape" mc:Ignorable="w14 w15 w16se w16cid wp14">
-  <w:footnote w:type="separator" w:id="-1">
+<w:footnotes xmlns:ve="http://schemas.openxmlformats.org/markup-compatibility/2006" xmlns:o="urn:schemas-microsoft-com:office:office" xmlns:r="http://schemas.openxmlformats.org/officeDocument/2006/relationships" xmlns:m="http://schemas.openxmlformats.org/officeDocument/2006/math" xmlns:v="urn:schemas-microsoft-com:vml" xmlns:wp="http://schemas.openxmlformats.org/drawingml/2006/wordprocessingDrawing" xmlns:w10="urn:schemas-microsoft-com:office:word" xmlns:w="http://schemas.openxmlformats.org/wordprocessingml/2006/main" xmlns:wne="http://schemas.microsoft.com/office/word/2006/wordml">
+  <w:footnote w:type="separator" w:id="0">
     <w:p>
       <w:pPr>
         <w:framePr w:wrap="around"/>
@@ -695,7 +1128,7 @@
       </w:r>
     </w:p>
   </w:footnote>
-  <w:footnote w:type="continuationSeparator" w:id="0">
+  <w:footnote w:type="continuationSeparator" w:id="1">
     <w:p>
       <w:pPr>
         <w:framePr w:wrap="around"/>
@@ -709,17 +1142,17 @@
 </file>
 
 <file path=word/styles.xml><?xml version="1.0" encoding="utf-8"?>
-<w:styles xmlns:mc="http://schemas.openxmlformats.org/markup-compatibility/2006" xmlns:r="http://schemas.openxmlformats.org/officeDocument/2006/relationships" xmlns:w="http://schemas.openxmlformats.org/wordprocessingml/2006/main" xmlns:w14="http://schemas.microsoft.com/office/word/2010/wordml" xmlns:w15="http://schemas.microsoft.com/office/word/2012/wordml" xmlns:w16cid="http://schemas.microsoft.com/office/word/2016/wordml/cid" xmlns:w16se="http://schemas.microsoft.com/office/word/2015/wordml/symex" mc:Ignorable="w14 w15 w16se w16cid">
+<w:styles xmlns:r="http://schemas.openxmlformats.org/officeDocument/2006/relationships" xmlns:w="http://schemas.openxmlformats.org/wordprocessingml/2006/main">
   <w:docDefaults>
     <w:rPrDefault>
       <w:rPr>
-        <w:rFonts w:ascii="Times New Roman" w:eastAsia="Arial Unicode MS" w:hAnsi="Times New Roman" w:cs="Times New Roman"/>
+        <w:rFonts w:ascii="Times New Roman" w:eastAsiaTheme="minorEastAsia" w:hAnsi="Times New Roman" w:cs="Times New Roman"/>
         <w:lang w:val="en-US" w:eastAsia="zh-CN" w:bidi="ar-SA"/>
       </w:rPr>
     </w:rPrDefault>
     <w:pPrDefault/>
   </w:docDefaults>
-  <w:latentStyles w:defLockedState="0" w:defUIPriority="0" w:defSemiHidden="0" w:defUnhideWhenUsed="0" w:defQFormat="0" w:count="376">
+  <w:latentStyles w:defLockedState="0" w:defUIPriority="0" w:defSemiHidden="0" w:defUnhideWhenUsed="0" w:defQFormat="0" w:count="267">
     <w:lsdException w:name="Normal" w:qFormat="1"/>
     <w:lsdException w:name="heading 1" w:qFormat="1"/>
     <w:lsdException w:name="heading 2" w:semiHidden="1" w:unhideWhenUsed="1" w:qFormat="1"/>
@@ -898,119 +1331,11 @@
     <w:lsdException w:name="Book Title" w:uiPriority="33" w:qFormat="1"/>
     <w:lsdException w:name="Bibliography" w:semiHidden="1" w:uiPriority="37" w:unhideWhenUsed="1"/>
     <w:lsdException w:name="TOC Heading" w:semiHidden="1" w:uiPriority="39" w:unhideWhenUsed="1" w:qFormat="1"/>
-    <w:lsdException w:name="Plain Table 1" w:uiPriority="41"/>
-    <w:lsdException w:name="Plain Table 2" w:uiPriority="42"/>
-    <w:lsdException w:name="Plain Table 3" w:uiPriority="43"/>
-    <w:lsdException w:name="Plain Table 4" w:uiPriority="44"/>
-    <w:lsdException w:name="Plain Table 5" w:uiPriority="45"/>
-    <w:lsdException w:name="Grid Table Light" w:uiPriority="40"/>
-    <w:lsdException w:name="Grid Table 1 Light" w:uiPriority="46"/>
-    <w:lsdException w:name="Grid Table 2" w:uiPriority="47"/>
-    <w:lsdException w:name="Grid Table 3" w:uiPriority="48"/>
-    <w:lsdException w:name="Grid Table 4" w:uiPriority="49"/>
-    <w:lsdException w:name="Grid Table 5 Dark" w:uiPriority="50"/>
-    <w:lsdException w:name="Grid Table 6 Colorful" w:uiPriority="51"/>
-    <w:lsdException w:name="Grid Table 7 Colorful" w:uiPriority="52"/>
-    <w:lsdException w:name="Grid Table 1 Light Accent 1" w:uiPriority="46"/>
-    <w:lsdException w:name="Grid Table 2 Accent 1" w:uiPriority="47"/>
-    <w:lsdException w:name="Grid Table 3 Accent 1" w:uiPriority="48"/>
-    <w:lsdException w:name="Grid Table 4 Accent 1" w:uiPriority="49"/>
-    <w:lsdException w:name="Grid Table 5 Dark Accent 1" w:uiPriority="50"/>
-    <w:lsdException w:name="Grid Table 6 Colorful Accent 1" w:uiPriority="51"/>
-    <w:lsdException w:name="Grid Table 7 Colorful Accent 1" w:uiPriority="52"/>
-    <w:lsdException w:name="Grid Table 1 Light Accent 2" w:uiPriority="46"/>
-    <w:lsdException w:name="Grid Table 2 Accent 2" w:uiPriority="47"/>
-    <w:lsdException w:name="Grid Table 3 Accent 2" w:uiPriority="48"/>
-    <w:lsdException w:name="Grid Table 4 Accent 2" w:uiPriority="49"/>
-    <w:lsdException w:name="Grid Table 5 Dark Accent 2" w:uiPriority="50"/>
-    <w:lsdException w:name="Grid Table 6 Colorful Accent 2" w:uiPriority="51"/>
-    <w:lsdException w:name="Grid Table 7 Colorful Accent 2" w:uiPriority="52"/>
-    <w:lsdException w:name="Grid Table 1 Light Accent 3" w:uiPriority="46"/>
-    <w:lsdException w:name="Grid Table 2 Accent 3" w:uiPriority="47"/>
-    <w:lsdException w:name="Grid Table 3 Accent 3" w:uiPriority="48"/>
-    <w:lsdException w:name="Grid Table 4 Accent 3" w:uiPriority="49"/>
-    <w:lsdException w:name="Grid Table 5 Dark Accent 3" w:uiPriority="50"/>
-    <w:lsdException w:name="Grid Table 6 Colorful Accent 3" w:uiPriority="51"/>
-    <w:lsdException w:name="Grid Table 7 Colorful Accent 3" w:uiPriority="52"/>
-    <w:lsdException w:name="Grid Table 1 Light Accent 4" w:uiPriority="46"/>
-    <w:lsdException w:name="Grid Table 2 Accent 4" w:uiPriority="47"/>
-    <w:lsdException w:name="Grid Table 3 Accent 4" w:uiPriority="48"/>
-    <w:lsdException w:name="Grid Table 4 Accent 4" w:uiPriority="49"/>
-    <w:lsdException w:name="Grid Table 5 Dark Accent 4" w:uiPriority="50"/>
-    <w:lsdException w:name="Grid Table 6 Colorful Accent 4" w:uiPriority="51"/>
-    <w:lsdException w:name="Grid Table 7 Colorful Accent 4" w:uiPriority="52"/>
-    <w:lsdException w:name="Grid Table 1 Light Accent 5" w:uiPriority="46"/>
-    <w:lsdException w:name="Grid Table 2 Accent 5" w:uiPriority="47"/>
-    <w:lsdException w:name="Grid Table 3 Accent 5" w:uiPriority="48"/>
-    <w:lsdException w:name="Grid Table 4 Accent 5" w:uiPriority="49"/>
-    <w:lsdException w:name="Grid Table 5 Dark Accent 5" w:uiPriority="50"/>
-    <w:lsdException w:name="Grid Table 6 Colorful Accent 5" w:uiPriority="51"/>
-    <w:lsdException w:name="Grid Table 7 Colorful Accent 5" w:uiPriority="52"/>
-    <w:lsdException w:name="Grid Table 1 Light Accent 6" w:uiPriority="46"/>
-    <w:lsdException w:name="Grid Table 2 Accent 6" w:uiPriority="47"/>
-    <w:lsdException w:name="Grid Table 3 Accent 6" w:uiPriority="48"/>
-    <w:lsdException w:name="Grid Table 4 Accent 6" w:uiPriority="49"/>
-    <w:lsdException w:name="Grid Table 5 Dark Accent 6" w:uiPriority="50"/>
-    <w:lsdException w:name="Grid Table 6 Colorful Accent 6" w:uiPriority="51"/>
-    <w:lsdException w:name="Grid Table 7 Colorful Accent 6" w:uiPriority="52"/>
-    <w:lsdException w:name="List Table 1 Light" w:uiPriority="46"/>
-    <w:lsdException w:name="List Table 2" w:uiPriority="47"/>
-    <w:lsdException w:name="List Table 3" w:uiPriority="48"/>
-    <w:lsdException w:name="List Table 4" w:uiPriority="49"/>
-    <w:lsdException w:name="List Table 5 Dark" w:uiPriority="50"/>
-    <w:lsdException w:name="List Table 6 Colorful" w:uiPriority="51"/>
-    <w:lsdException w:name="List Table 7 Colorful" w:uiPriority="52"/>
-    <w:lsdException w:name="List Table 1 Light Accent 1" w:uiPriority="46"/>
-    <w:lsdException w:name="List Table 2 Accent 1" w:uiPriority="47"/>
-    <w:lsdException w:name="List Table 3 Accent 1" w:uiPriority="48"/>
-    <w:lsdException w:name="List Table 4 Accent 1" w:uiPriority="49"/>
-    <w:lsdException w:name="List Table 5 Dark Accent 1" w:uiPriority="50"/>
-    <w:lsdException w:name="List Table 6 Colorful Accent 1" w:uiPriority="51"/>
-    <w:lsdException w:name="List Table 7 Colorful Accent 1" w:uiPriority="52"/>
-    <w:lsdException w:name="List Table 1 Light Accent 2" w:uiPriority="46"/>
-    <w:lsdException w:name="List Table 2 Accent 2" w:uiPriority="47"/>
-    <w:lsdException w:name="List Table 3 Accent 2" w:uiPriority="48"/>
-    <w:lsdException w:name="List Table 4 Accent 2" w:uiPriority="49"/>
-    <w:lsdException w:name="List Table 5 Dark Accent 2" w:uiPriority="50"/>
-    <w:lsdException w:name="List Table 6 Colorful Accent 2" w:uiPriority="51"/>
-    <w:lsdException w:name="List Table 7 Colorful Accent 2" w:uiPriority="52"/>
-    <w:lsdException w:name="List Table 1 Light Accent 3" w:uiPriority="46"/>
-    <w:lsdException w:name="List Table 2 Accent 3" w:uiPriority="47"/>
-    <w:lsdException w:name="List Table 3 Accent 3" w:uiPriority="48"/>
-    <w:lsdException w:name="List Table 4 Accent 3" w:uiPriority="49"/>
-    <w:lsdException w:name="List Table 5 Dark Accent 3" w:uiPriority="50"/>
-    <w:lsdException w:name="List Table 6 Colorful Accent 3" w:uiPriority="51"/>
-    <w:lsdException w:name="List Table 7 Colorful Accent 3" w:uiPriority="52"/>
-    <w:lsdException w:name="List Table 1 Light Accent 4" w:uiPriority="46"/>
-    <w:lsdException w:name="List Table 2 Accent 4" w:uiPriority="47"/>
-    <w:lsdException w:name="List Table 3 Accent 4" w:uiPriority="48"/>
-    <w:lsdException w:name="List Table 4 Accent 4" w:uiPriority="49"/>
-    <w:lsdException w:name="List Table 5 Dark Accent 4" w:uiPriority="50"/>
-    <w:lsdException w:name="List Table 6 Colorful Accent 4" w:uiPriority="51"/>
-    <w:lsdException w:name="List Table 7 Colorful Accent 4" w:uiPriority="52"/>
-    <w:lsdException w:name="List Table 1 Light Accent 5" w:uiPriority="46"/>
-    <w:lsdException w:name="List Table 2 Accent 5" w:uiPriority="47"/>
-    <w:lsdException w:name="List Table 3 Accent 5" w:uiPriority="48"/>
-    <w:lsdException w:name="List Table 4 Accent 5" w:uiPriority="49"/>
-    <w:lsdException w:name="List Table 5 Dark Accent 5" w:uiPriority="50"/>
-    <w:lsdException w:name="List Table 6 Colorful Accent 5" w:uiPriority="51"/>
-    <w:lsdException w:name="List Table 7 Colorful Accent 5" w:uiPriority="52"/>
-    <w:lsdException w:name="List Table 1 Light Accent 6" w:uiPriority="46"/>
-    <w:lsdException w:name="List Table 2 Accent 6" w:uiPriority="47"/>
-    <w:lsdException w:name="List Table 3 Accent 6" w:uiPriority="48"/>
-    <w:lsdException w:name="List Table 4 Accent 6" w:uiPriority="49"/>
-    <w:lsdException w:name="List Table 5 Dark Accent 6" w:uiPriority="50"/>
-    <w:lsdException w:name="List Table 6 Colorful Accent 6" w:uiPriority="51"/>
-    <w:lsdException w:name="List Table 7 Colorful Accent 6" w:uiPriority="52"/>
-    <w:lsdException w:name="Mention" w:semiHidden="1" w:uiPriority="99" w:unhideWhenUsed="1"/>
-    <w:lsdException w:name="Smart Hyperlink" w:semiHidden="1" w:uiPriority="99" w:unhideWhenUsed="1"/>
-    <w:lsdException w:name="Hashtag" w:semiHidden="1" w:uiPriority="99" w:unhideWhenUsed="1"/>
-    <w:lsdException w:name="Unresolved Mention" w:semiHidden="1" w:uiPriority="99" w:unhideWhenUsed="1"/>
-    <w:lsdException w:name="Smart Link" w:semiHidden="1" w:uiPriority="99" w:unhideWhenUsed="1"/>
   </w:latentStyles>
   <w:style w:type="paragraph" w:default="1" w:styleId="a">
     <w:name w:val="Normal"/>
     <w:qFormat/>
+    <w:rsid w:val="00CC1E31"/>
     <w:pPr>
       <w:framePr w:wrap="around" w:hAnchor="text"/>
     </w:pPr>
@@ -1031,6 +1356,7 @@
     <w:uiPriority w:val="99"/>
     <w:semiHidden/>
     <w:unhideWhenUsed/>
+    <w:qFormat/>
     <w:tblPr>
       <w:tblInd w:w="0" w:type="dxa"/>
       <w:tblCellMar>
@@ -1050,6 +1376,7 @@
   <w:style w:type="character" w:styleId="a3">
     <w:name w:val="Hyperlink"/>
     <w:qFormat/>
+    <w:rsid w:val="00CC1E31"/>
     <w:rPr>
       <w:u w:val="single"/>
     </w:rPr>
@@ -1057,6 +1384,7 @@
   <w:style w:type="table" w:customStyle="1" w:styleId="TableNormal">
     <w:name w:val="Table Normal"/>
     <w:qFormat/>
+    <w:rsid w:val="00CC1E31"/>
     <w:tblPr>
       <w:tblCellMar>
         <w:top w:w="0" w:type="dxa"/>
@@ -1069,6 +1397,7 @@
   <w:style w:type="paragraph" w:customStyle="1" w:styleId="1">
     <w:name w:val="正文1"/>
     <w:qFormat/>
+    <w:rsid w:val="00CC1E31"/>
     <w:pPr>
       <w:framePr w:wrap="around" w:hAnchor="text"/>
       <w:jc w:val="both"/>
@@ -1083,6 +1412,7 @@
   </w:style>
   <w:style w:type="paragraph" w:customStyle="1" w:styleId="a4">
     <w:name w:val="默认"/>
+    <w:rsid w:val="00CC1E31"/>
     <w:pPr>
       <w:framePr w:wrap="around" w:hAnchor="text"/>
     </w:pPr>
@@ -1097,7 +1427,7 @@
   <w:style w:type="paragraph" w:styleId="a5">
     <w:name w:val="header"/>
     <w:basedOn w:val="a"/>
-    <w:link w:val="a6"/>
+    <w:link w:val="Char"/>
     <w:rsid w:val="00DB2A1B"/>
     <w:pPr>
       <w:framePr w:wrap="around"/>
@@ -1116,8 +1446,8 @@
       <w:szCs w:val="18"/>
     </w:rPr>
   </w:style>
-  <w:style w:type="character" w:customStyle="1" w:styleId="a6">
-    <w:name w:val="页眉 字符"/>
+  <w:style w:type="character" w:customStyle="1" w:styleId="Char">
+    <w:name w:val="页眉 Char"/>
     <w:basedOn w:val="a0"/>
     <w:link w:val="a5"/>
     <w:rsid w:val="00DB2A1B"/>
@@ -1127,10 +1457,10 @@
       <w:lang w:eastAsia="en-US"/>
     </w:rPr>
   </w:style>
-  <w:style w:type="paragraph" w:styleId="a7">
+  <w:style w:type="paragraph" w:styleId="a6">
     <w:name w:val="footer"/>
     <w:basedOn w:val="a"/>
-    <w:link w:val="a8"/>
+    <w:link w:val="Char0"/>
     <w:rsid w:val="00DB2A1B"/>
     <w:pPr>
       <w:framePr w:wrap="around"/>
@@ -1145,10 +1475,10 @@
       <w:szCs w:val="18"/>
     </w:rPr>
   </w:style>
-  <w:style w:type="character" w:customStyle="1" w:styleId="a8">
-    <w:name w:val="页脚 字符"/>
+  <w:style w:type="character" w:customStyle="1" w:styleId="Char0">
+    <w:name w:val="页脚 Char"/>
     <w:basedOn w:val="a0"/>
-    <w:link w:val="a7"/>
+    <w:link w:val="a6"/>
     <w:rsid w:val="00DB2A1B"/>
     <w:rPr>
       <w:sz w:val="18"/>

--- a/PS.叶柏榆.docx
+++ b/PS.叶柏榆.docx
@@ -8,7 +8,6 @@
         <w:pStyle w:val="1"/>
         <w:framePr w:wrap="auto"/>
         <w:rPr>
-          <w:rFonts w:hint="eastAsia"/>
           <w:color w:val="auto"/>
           <w:lang w:val="en-CA"/>
         </w:rPr>
@@ -19,7 +18,6 @@
         <w:framePr w:wrap="auto"/>
         <w:jc w:val="both"/>
         <w:rPr>
-          <w:rFonts w:hint="eastAsia"/>
           <w:lang w:eastAsia="zh-CN"/>
         </w:rPr>
       </w:pPr>
@@ -461,37 +459,1126 @@
         <w:framePr w:wrap="auto"/>
         <w:jc w:val="both"/>
         <w:rPr>
-          <w:rFonts w:hint="eastAsia"/>
-          <w:lang w:eastAsia="zh-CN"/>
-        </w:rPr>
-      </w:pPr>
-    </w:p>
-    <w:p>
-      <w:pPr>
-        <w:framePr w:wrap="auto"/>
+          <w:lang w:eastAsia="zh-CN"/>
+        </w:rPr>
+      </w:pPr>
+    </w:p>
+    <w:p>
+      <w:pPr>
+        <w:framePr w:wrap="auto"/>
+        <w:widowControl w:val="0"/>
+        <w:autoSpaceDE w:val="0"/>
+        <w:autoSpaceDN w:val="0"/>
+        <w:adjustRightInd w:val="0"/>
         <w:jc w:val="both"/>
         <w:rPr>
           <w:rFonts w:hint="eastAsia"/>
-          <w:lang w:eastAsia="zh-CN"/>
-        </w:rPr>
-      </w:pPr>
-    </w:p>
-    <w:p>
-      <w:pPr>
-        <w:framePr w:wrap="auto"/>
+          <w:bCs/>
+          <w:lang w:eastAsia="zh-CN"/>
+        </w:rPr>
+      </w:pPr>
+      <w:r>
+        <w:rPr>
+          <w:lang w:eastAsia="zh-CN"/>
+        </w:rPr>
+        <w:t xml:space="preserve">Holding a fever towards </w:t>
+      </w:r>
+      <w:r>
+        <w:rPr>
+          <w:rFonts w:hint="eastAsia"/>
+          <w:lang w:eastAsia="zh-CN"/>
+        </w:rPr>
+        <w:t>computer</w:t>
+      </w:r>
+      <w:r>
+        <w:rPr>
+          <w:lang w:eastAsia="zh-CN"/>
+        </w:rPr>
+        <w:t xml:space="preserve"> in general,</w:t>
+      </w:r>
+      <w:r>
+        <w:rPr>
+          <w:rFonts w:hint="eastAsia"/>
+          <w:lang w:eastAsia="zh-CN"/>
+        </w:rPr>
+        <w:t xml:space="preserve"> I</w:t>
+      </w:r>
+      <w:r>
+        <w:t xml:space="preserve"> was admitted by the</w:t>
+      </w:r>
+      <w:r>
+        <w:rPr>
+          <w:rFonts w:hint="eastAsia"/>
+          <w:lang w:eastAsia="zh-CN"/>
+        </w:rPr>
+        <w:t xml:space="preserve"> </w:t>
+      </w:r>
+      <w:r>
+        <w:rPr>
+          <w:lang w:eastAsia="zh-CN"/>
+        </w:rPr>
+        <w:t>College of Mathematics and Computer Science</w:t>
+      </w:r>
+      <w:r>
+        <w:rPr>
+          <w:rFonts w:hint="eastAsia"/>
+          <w:lang w:eastAsia="zh-CN"/>
+        </w:rPr>
+        <w:t xml:space="preserve"> at Zhejiang Normal University with great honor, and majored in Software Engineering</w:t>
+      </w:r>
+      <w:r>
+        <w:rPr>
+          <w:rFonts w:ascii="Garamond" w:hAnsi="Garamond" w:cs="Garamond" w:hint="eastAsia"/>
+          <w:lang w:eastAsia="zh-CN"/>
+        </w:rPr>
+        <w:t xml:space="preserve">. </w:t>
+      </w:r>
+      <w:r>
+        <w:rPr>
+          <w:lang w:eastAsia="zh-CN"/>
+        </w:rPr>
+        <w:t>There I embarked on my systematic studies</w:t>
+      </w:r>
+      <w:r>
+        <w:rPr>
+          <w:rFonts w:hint="eastAsia"/>
+          <w:lang w:eastAsia="zh-CN"/>
+        </w:rPr>
+        <w:t>.</w:t>
+      </w:r>
+      <w:r>
+        <w:rPr>
+          <w:lang w:eastAsia="zh-CN"/>
+        </w:rPr>
+        <w:t xml:space="preserve"> </w:t>
+      </w:r>
+      <w:r>
+        <w:rPr>
+          <w:lang w:eastAsia="zh-CN"/>
+        </w:rPr>
+        <w:t>A series of</w:t>
+      </w:r>
+      <w:r>
+        <w:rPr>
+          <w:rFonts w:hint="eastAsia"/>
+          <w:lang w:eastAsia="zh-CN"/>
+        </w:rPr>
+        <w:t xml:space="preserve"> </w:t>
+      </w:r>
+      <w:r>
+        <w:rPr>
+          <w:rFonts w:hint="eastAsia"/>
+          <w:lang w:eastAsia="zh-CN"/>
+        </w:rPr>
+        <w:t>lessons</w:t>
+      </w:r>
+      <w:r>
+        <w:rPr>
+          <w:lang w:eastAsia="zh-CN"/>
+        </w:rPr>
+        <w:t xml:space="preserve"> </w:t>
+      </w:r>
+      <w:r>
+        <w:rPr>
+          <w:rFonts w:hint="eastAsia"/>
+          <w:lang w:eastAsia="zh-CN"/>
+        </w:rPr>
+        <w:t xml:space="preserve">like </w:t>
+      </w:r>
+      <w:r>
+        <w:rPr>
+          <w:rFonts w:hint="eastAsia"/>
+          <w:lang w:eastAsia="zh-CN"/>
+        </w:rPr>
+        <w:t>Discrete Math</w:t>
+      </w:r>
+      <w:r>
+        <w:rPr>
+          <w:rFonts w:hint="eastAsia"/>
+          <w:lang w:eastAsia="zh-CN"/>
+        </w:rPr>
+        <w:t> and P</w:t>
+      </w:r>
+      <w:r>
+        <w:rPr>
+          <w:rFonts w:hint="eastAsia"/>
+          <w:lang w:eastAsia="zh-CN"/>
+        </w:rPr>
+        <w:t>robability</w:t>
+      </w:r>
+      <w:r>
+        <w:rPr>
+          <w:rFonts w:hint="eastAsia"/>
+          <w:lang w:eastAsia="zh-CN"/>
+        </w:rPr>
+        <w:t>,</w:t>
+      </w:r>
+      <w:r>
+        <w:t xml:space="preserve"> </w:t>
+      </w:r>
+      <w:r>
+        <w:rPr>
+          <w:lang w:eastAsia="zh-CN"/>
+        </w:rPr>
+        <w:t>Computer</w:t>
+      </w:r>
+      <w:r>
+        <w:rPr>
+          <w:bCs/>
+          <w:lang w:eastAsia="zh-CN"/>
+        </w:rPr>
+        <w:t xml:space="preserve"> Architecture</w:t>
+      </w:r>
+      <w:r>
+        <w:rPr>
+          <w:rFonts w:hint="eastAsia"/>
+          <w:bCs/>
+          <w:lang w:eastAsia="zh-CN"/>
+        </w:rPr>
+        <w:t>,</w:t>
+      </w:r>
+      <w:r>
+        <w:rPr>
+          <w:rFonts w:hint="eastAsia"/>
+          <w:lang w:eastAsia="zh-CN"/>
+        </w:rPr>
+        <w:t xml:space="preserve"> </w:t>
+      </w:r>
+      <w:r>
+        <w:rPr>
+          <w:rFonts w:hint="eastAsia"/>
+          <w:lang w:eastAsia="zh-CN"/>
+        </w:rPr>
+        <w:t xml:space="preserve">and </w:t>
+      </w:r>
+      <w:r>
+        <w:rPr>
+          <w:bCs/>
+          <w:lang w:eastAsia="zh-CN"/>
+        </w:rPr>
+        <w:t>System Programming</w:t>
+      </w:r>
+      <w:r>
+        <w:rPr>
+          <w:rFonts w:hint="eastAsia"/>
+          <w:bCs/>
+          <w:lang w:eastAsia="zh-CN"/>
+        </w:rPr>
+        <w:t xml:space="preserve"> </w:t>
+      </w:r>
+      <w:r>
+        <w:rPr>
+          <w:rFonts w:hint="eastAsia"/>
+          <w:lang w:eastAsia="zh-CN"/>
+        </w:rPr>
+        <w:t xml:space="preserve">etc. </w:t>
+      </w:r>
+      <w:r>
+        <w:rPr>
+          <w:lang w:eastAsia="zh-CN"/>
+        </w:rPr>
+        <w:t>greatly satisfied my intellectual curiosity.</w:t>
+      </w:r>
+      <w:r>
+        <w:t xml:space="preserve"> </w:t>
+      </w:r>
+      <w:r>
+        <w:rPr>
+          <w:rFonts w:hint="eastAsia"/>
+          <w:lang w:eastAsia="zh-CN"/>
+        </w:rPr>
+        <w:t>Especially the courses like</w:t>
+      </w:r>
+      <w:r>
+        <w:rPr>
+          <w:rFonts w:hint="eastAsia"/>
+          <w:bCs/>
+          <w:lang w:eastAsia="zh-CN"/>
+        </w:rPr>
+        <w:t xml:space="preserve"> </w:t>
+      </w:r>
+      <w:r>
+        <w:rPr>
+          <w:rFonts w:hint="eastAsia"/>
+          <w:bCs/>
+          <w:lang w:eastAsia="zh-CN"/>
+        </w:rPr>
+        <w:t xml:space="preserve">Data Structure or </w:t>
+      </w:r>
+      <w:r>
+        <w:rPr>
+          <w:bCs/>
+          <w:lang w:eastAsia="zh-CN"/>
+        </w:rPr>
+        <w:t>Model of Computation and Algorithm</w:t>
+      </w:r>
+      <w:r>
+        <w:rPr>
+          <w:rFonts w:hint="eastAsia"/>
+          <w:bCs/>
+          <w:lang w:eastAsia="zh-CN"/>
+        </w:rPr>
+        <w:t xml:space="preserve"> gave me a solid understanding of computer world.</w:t>
+      </w:r>
+    </w:p>
+    <w:p>
+      <w:pPr>
+        <w:framePr w:wrap="auto"/>
+        <w:widowControl w:val="0"/>
+        <w:autoSpaceDE w:val="0"/>
+        <w:autoSpaceDN w:val="0"/>
+        <w:adjustRightInd w:val="0"/>
         <w:jc w:val="both"/>
         <w:rPr>
           <w:rFonts w:hint="eastAsia"/>
-          <w:lang w:eastAsia="zh-CN"/>
-        </w:rPr>
-      </w:pPr>
-    </w:p>
-    <w:p>
-      <w:pPr>
-        <w:framePr w:wrap="auto"/>
+          <w:bCs/>
+          <w:lang w:eastAsia="zh-CN"/>
+        </w:rPr>
+      </w:pPr>
+    </w:p>
+    <w:p>
+      <w:pPr>
+        <w:framePr w:wrap="auto"/>
+        <w:widowControl w:val="0"/>
+        <w:autoSpaceDE w:val="0"/>
+        <w:autoSpaceDN w:val="0"/>
+        <w:adjustRightInd w:val="0"/>
         <w:jc w:val="both"/>
         <w:rPr>
-          <w:rFonts w:hint="eastAsia"/>
+          <w:bCs/>
+          <w:lang w:eastAsia="zh-CN"/>
+        </w:rPr>
+      </w:pPr>
+      <w:r>
+        <w:rPr>
+          <w:bCs/>
+          <w:lang w:eastAsia="zh-CN"/>
+        </w:rPr>
+        <w:t>To further exercise my expertise</w:t>
+      </w:r>
+      <w:r>
+        <w:rPr>
+          <w:rFonts w:hint="eastAsia"/>
+          <w:bCs/>
+          <w:lang w:eastAsia="zh-CN"/>
+        </w:rPr>
+        <w:t>, several peers and I teamed up and p</w:t>
+      </w:r>
+      <w:r>
+        <w:rPr>
+          <w:bCs/>
+          <w:lang w:eastAsia="zh-CN"/>
+        </w:rPr>
+        <w:t xml:space="preserve">articipated in the province's </w:t>
+      </w:r>
+      <w:r>
+        <w:rPr>
+          <w:bCs/>
+          <w:lang w:eastAsia="zh-CN"/>
+        </w:rPr>
+        <w:t>outsourcing</w:t>
+      </w:r>
+      <w:r>
+        <w:rPr>
+          <w:rFonts w:hint="eastAsia"/>
+          <w:bCs/>
+          <w:lang w:eastAsia="zh-CN"/>
+        </w:rPr>
+        <w:t xml:space="preserve"> </w:t>
+      </w:r>
+      <w:r>
+        <w:rPr>
+          <w:bCs/>
+          <w:lang w:eastAsia="zh-CN"/>
+        </w:rPr>
+        <w:t>competitio</w:t>
+      </w:r>
+      <w:r>
+        <w:rPr>
+          <w:rFonts w:hint="eastAsia"/>
+          <w:bCs/>
+          <w:lang w:eastAsia="zh-CN"/>
+        </w:rPr>
+        <w:t>n</w:t>
+      </w:r>
+      <w:r>
+        <w:rPr>
+          <w:rFonts w:hint="eastAsia"/>
+          <w:bCs/>
+          <w:lang w:eastAsia="zh-CN"/>
+        </w:rPr>
+        <w:t>. W</w:t>
+      </w:r>
+      <w:r>
+        <w:rPr>
+          <w:rFonts w:hint="eastAsia"/>
+          <w:bCs/>
+          <w:lang w:eastAsia="zh-CN"/>
+        </w:rPr>
+        <w:t xml:space="preserve">e </w:t>
+      </w:r>
+      <w:r>
+        <w:rPr>
+          <w:rFonts w:hint="eastAsia"/>
+          <w:bCs/>
+          <w:lang w:eastAsia="zh-CN"/>
+        </w:rPr>
+        <w:t>designed</w:t>
+      </w:r>
+      <w:r>
+        <w:rPr>
+          <w:rFonts w:hint="eastAsia"/>
+          <w:bCs/>
+          <w:lang w:eastAsia="zh-CN"/>
+        </w:rPr>
+        <w:t xml:space="preserve"> a</w:t>
+      </w:r>
+      <w:r>
+        <w:rPr>
+          <w:rFonts w:hint="eastAsia"/>
+          <w:bCs/>
+          <w:lang w:eastAsia="zh-CN"/>
+        </w:rPr>
+        <w:t>n</w:t>
+      </w:r>
+      <w:r>
+        <w:rPr>
+          <w:rFonts w:hint="eastAsia"/>
+          <w:bCs/>
+          <w:lang w:eastAsia="zh-CN"/>
+        </w:rPr>
+        <w:t xml:space="preserve"> </w:t>
+      </w:r>
+      <w:r>
+        <w:rPr>
+          <w:rFonts w:hint="eastAsia"/>
+          <w:bCs/>
+          <w:lang w:eastAsia="zh-CN"/>
+        </w:rPr>
+        <w:t>o</w:t>
+      </w:r>
+      <w:r>
+        <w:rPr>
+          <w:bCs/>
+          <w:lang w:eastAsia="zh-CN"/>
+        </w:rPr>
+        <w:t>nline smart chat robot</w:t>
+      </w:r>
+      <w:r>
+        <w:rPr>
+          <w:rFonts w:hint="eastAsia"/>
+          <w:bCs/>
+          <w:lang w:eastAsia="zh-CN"/>
+        </w:rPr>
+        <w:t xml:space="preserve"> name </w:t>
+      </w:r>
+      <w:r>
+        <w:rPr>
+          <w:bCs/>
+          <w:lang w:eastAsia="zh-CN"/>
+        </w:rPr>
+        <w:t>“</w:t>
+      </w:r>
+      <w:r>
+        <w:rPr>
+          <w:rFonts w:hint="eastAsia"/>
+          <w:bCs/>
+          <w:lang w:eastAsia="zh-CN"/>
+        </w:rPr>
+        <w:t>Cudo</w:t>
+      </w:r>
+      <w:r>
+        <w:rPr>
+          <w:bCs/>
+          <w:lang w:eastAsia="zh-CN"/>
+        </w:rPr>
+        <w:t>”</w:t>
+      </w:r>
+      <w:r>
+        <w:rPr>
+          <w:rFonts w:hint="eastAsia"/>
+          <w:bCs/>
+          <w:lang w:eastAsia="zh-CN"/>
+        </w:rPr>
+        <w:t xml:space="preserve">. He is designed to help </w:t>
+      </w:r>
+      <w:r>
+        <w:rPr>
+          <w:bCs/>
+          <w:lang w:eastAsia="zh-CN"/>
+        </w:rPr>
+        <w:t xml:space="preserve">Nokia engineers quickly </w:t>
+      </w:r>
+      <w:r>
+        <w:rPr>
+          <w:rFonts w:hint="eastAsia"/>
+          <w:bCs/>
+          <w:lang w:eastAsia="zh-CN"/>
+        </w:rPr>
+        <w:t>access to the exactly</w:t>
+      </w:r>
+      <w:r>
+        <w:rPr>
+          <w:bCs/>
+          <w:lang w:eastAsia="zh-CN"/>
+        </w:rPr>
+        <w:t xml:space="preserve"> </w:t>
+      </w:r>
+      <w:r>
+        <w:rPr>
+          <w:rFonts w:hint="eastAsia"/>
+          <w:bCs/>
+          <w:lang w:eastAsia="zh-CN"/>
+        </w:rPr>
+        <w:t xml:space="preserve">files </w:t>
+      </w:r>
+      <w:r>
+        <w:rPr>
+          <w:bCs/>
+          <w:lang w:eastAsia="zh-CN"/>
+        </w:rPr>
+        <w:t>they need</w:t>
+      </w:r>
+      <w:r>
+        <w:rPr>
+          <w:rFonts w:hint="eastAsia"/>
+          <w:bCs/>
+          <w:lang w:eastAsia="zh-CN"/>
+        </w:rPr>
+        <w:t>, we</w:t>
+      </w:r>
+      <w:r>
+        <w:rPr>
+          <w:bCs/>
+          <w:lang w:eastAsia="zh-CN"/>
+        </w:rPr>
+        <w:t xml:space="preserve"> also added a communication function similar to </w:t>
+      </w:r>
+      <w:r>
+        <w:rPr>
+          <w:bCs/>
+          <w:lang w:eastAsia="zh-CN"/>
+        </w:rPr>
+        <w:t>“</w:t>
+      </w:r>
+      <w:r>
+        <w:rPr>
+          <w:bCs/>
+          <w:lang w:eastAsia="zh-CN"/>
+        </w:rPr>
+        <w:t>Siri</w:t>
+      </w:r>
+      <w:r>
+        <w:rPr>
+          <w:bCs/>
+          <w:lang w:eastAsia="zh-CN"/>
+        </w:rPr>
+        <w:t>”</w:t>
+      </w:r>
+      <w:r>
+        <w:rPr>
+          <w:rFonts w:hint="eastAsia"/>
+          <w:bCs/>
+          <w:lang w:eastAsia="zh-CN"/>
+        </w:rPr>
+        <w:t xml:space="preserve"> so you can know the weather in your location or lat</w:t>
+      </w:r>
+      <w:r>
+        <w:rPr>
+          <w:rFonts w:hint="eastAsia"/>
+          <w:bCs/>
+          <w:lang w:eastAsia="zh-CN"/>
+        </w:rPr>
+        <w:t xml:space="preserve">est news through our </w:t>
+      </w:r>
+      <w:r>
+        <w:rPr>
+          <w:bCs/>
+          <w:lang w:eastAsia="zh-CN"/>
+        </w:rPr>
+        <w:t>“</w:t>
+      </w:r>
+      <w:r>
+        <w:rPr>
+          <w:rFonts w:hint="eastAsia"/>
+          <w:bCs/>
+          <w:lang w:eastAsia="zh-CN"/>
+        </w:rPr>
+        <w:t>Cudo</w:t>
+      </w:r>
+      <w:r>
+        <w:rPr>
+          <w:bCs/>
+          <w:lang w:eastAsia="zh-CN"/>
+        </w:rPr>
+        <w:t>”</w:t>
+      </w:r>
+      <w:r>
+        <w:rPr>
+          <w:rFonts w:hint="eastAsia"/>
+          <w:bCs/>
+          <w:lang w:eastAsia="zh-CN"/>
+        </w:rPr>
+        <w:t>. Though our team didn</w:t>
+      </w:r>
+      <w:r>
+        <w:rPr>
+          <w:bCs/>
+          <w:lang w:eastAsia="zh-CN"/>
+        </w:rPr>
+        <w:t>’</w:t>
+      </w:r>
+      <w:r>
+        <w:rPr>
+          <w:rFonts w:hint="eastAsia"/>
+          <w:bCs/>
+          <w:lang w:eastAsia="zh-CN"/>
+        </w:rPr>
+        <w:t>t make it to final,</w:t>
+      </w:r>
+      <w:r>
+        <w:t xml:space="preserve"> </w:t>
+      </w:r>
+      <w:r>
+        <w:rPr>
+          <w:bCs/>
+          <w:lang w:eastAsia="zh-CN"/>
+        </w:rPr>
+        <w:t>I have acquired many new skills, such as how to</w:t>
+      </w:r>
+      <w:r>
+        <w:rPr>
+          <w:bCs/>
+          <w:lang w:eastAsia="zh-CN"/>
+        </w:rPr>
+        <w:t xml:space="preserve"> </w:t>
+      </w:r>
+      <w:r>
+        <w:rPr>
+          <w:rFonts w:hint="eastAsia"/>
+          <w:bCs/>
+          <w:lang w:eastAsia="zh-CN"/>
+        </w:rPr>
+        <w:t>invoke</w:t>
+      </w:r>
+      <w:r>
+        <w:rPr>
+          <w:bCs/>
+          <w:lang w:eastAsia="zh-CN"/>
+        </w:rPr>
+        <w:t xml:space="preserve"> API and use MongoDB</w:t>
+      </w:r>
+      <w:r>
+        <w:rPr>
+          <w:rFonts w:hint="eastAsia"/>
+          <w:bCs/>
+          <w:lang w:eastAsia="zh-CN"/>
+        </w:rPr>
+        <w:t xml:space="preserve"> to </w:t>
+      </w:r>
+      <w:r>
+        <w:rPr>
+          <w:bCs/>
+          <w:lang w:eastAsia="zh-CN"/>
+        </w:rPr>
+        <w:t>built</w:t>
+      </w:r>
+      <w:r>
+        <w:rPr>
+          <w:rFonts w:hint="eastAsia"/>
+          <w:bCs/>
+          <w:lang w:eastAsia="zh-CN"/>
+        </w:rPr>
+        <w:t xml:space="preserve"> a database, most importantly</w:t>
+      </w:r>
+      <w:r>
+        <w:rPr>
+          <w:rFonts w:hint="eastAsia"/>
+          <w:bCs/>
+          <w:lang w:eastAsia="zh-CN"/>
+        </w:rPr>
+        <w:t>,</w:t>
+      </w:r>
+      <w:r>
+        <w:rPr>
+          <w:rFonts w:hint="eastAsia"/>
+          <w:bCs/>
+          <w:lang w:eastAsia="zh-CN"/>
+        </w:rPr>
+        <w:t xml:space="preserve"> work as a team is much easier </w:t>
+      </w:r>
+      <w:r>
+        <w:rPr>
+          <w:bCs/>
+          <w:lang w:eastAsia="zh-CN"/>
+        </w:rPr>
+        <w:t>than work alone.</w:t>
+      </w:r>
+      <w:r>
+        <w:rPr>
+          <w:rFonts w:hint="eastAsia"/>
+          <w:bCs/>
+          <w:lang w:eastAsia="zh-CN"/>
+        </w:rPr>
+        <w:t xml:space="preserve"> </w:t>
+      </w:r>
+    </w:p>
+    <w:p>
+      <w:pPr>
+        <w:framePr w:wrap="auto"/>
+        <w:widowControl w:val="0"/>
+        <w:autoSpaceDE w:val="0"/>
+        <w:autoSpaceDN w:val="0"/>
+        <w:adjustRightInd w:val="0"/>
+        <w:jc w:val="both"/>
+        <w:rPr>
+          <w:rFonts w:hint="eastAsia"/>
+          <w:bCs/>
+          <w:lang w:eastAsia="zh-CN"/>
+        </w:rPr>
+      </w:pPr>
+    </w:p>
+    <w:p>
+      <w:pPr>
+        <w:framePr w:wrap="auto"/>
+        <w:widowControl w:val="0"/>
+        <w:autoSpaceDE w:val="0"/>
+        <w:autoSpaceDN w:val="0"/>
+        <w:adjustRightInd w:val="0"/>
+        <w:jc w:val="both"/>
+        <w:rPr>
+          <w:bCs/>
+          <w:lang w:eastAsia="zh-CN"/>
+        </w:rPr>
+      </w:pPr>
+      <w:r>
+        <w:rPr>
+          <w:rFonts w:ascii="Garamond" w:hAnsi="Garamond" w:cs="Garamond"/>
+          <w:lang w:eastAsia="zh-CN"/>
+        </w:rPr>
+        <w:t xml:space="preserve"> </w:t>
+      </w:r>
+      <w:r>
+        <w:rPr>
+          <w:bCs/>
+          <w:lang w:eastAsia="zh-CN"/>
+        </w:rPr>
+        <w:t>In addition to that</w:t>
+      </w:r>
+      <w:r>
+        <w:rPr>
+          <w:rFonts w:hint="eastAsia"/>
+          <w:bCs/>
+          <w:lang w:eastAsia="zh-CN"/>
+        </w:rPr>
+        <w:t>,</w:t>
+      </w:r>
+      <w:r>
+        <w:rPr>
+          <w:rFonts w:ascii="Garamond" w:hAnsi="Garamond" w:cs="Garamond"/>
+          <w:lang w:eastAsia="zh-CN"/>
+        </w:rPr>
+        <w:t xml:space="preserve"> </w:t>
+      </w:r>
+      <w:r>
+        <w:rPr>
+          <w:bCs/>
+          <w:lang w:eastAsia="zh-CN"/>
+        </w:rPr>
+        <w:t>I never stayed in my</w:t>
+      </w:r>
+      <w:r>
+        <w:rPr>
+          <w:rFonts w:hint="eastAsia"/>
+          <w:bCs/>
+          <w:lang w:eastAsia="zh-CN"/>
+        </w:rPr>
+        <w:t xml:space="preserve"> </w:t>
+      </w:r>
+      <w:r>
+        <w:rPr>
+          <w:bCs/>
+          <w:lang w:eastAsia="zh-CN"/>
+        </w:rPr>
+        <w:t>comfort zone and slack off. I not only treated my academic training with full attention, but</w:t>
+      </w:r>
+      <w:r>
+        <w:rPr>
+          <w:rFonts w:hint="eastAsia"/>
+          <w:bCs/>
+          <w:lang w:eastAsia="zh-CN"/>
+        </w:rPr>
+        <w:t xml:space="preserve"> </w:t>
+      </w:r>
+      <w:r>
+        <w:rPr>
+          <w:bCs/>
+          <w:lang w:eastAsia="zh-CN"/>
+        </w:rPr>
+        <w:t>also actively explored my passion and competitive edge</w:t>
+      </w:r>
+      <w:r>
+        <w:rPr>
+          <w:rFonts w:hint="eastAsia"/>
+          <w:bCs/>
+          <w:lang w:eastAsia="zh-CN"/>
+        </w:rPr>
+        <w:t>. T</w:t>
+      </w:r>
+      <w:r>
+        <w:rPr>
+          <w:bCs/>
+          <w:lang w:eastAsia="zh-CN"/>
+        </w:rPr>
+        <w:t>he idea of studying abroad ha</w:t>
+      </w:r>
+      <w:r>
+        <w:rPr>
+          <w:bCs/>
+          <w:lang w:eastAsia="zh-CN"/>
+        </w:rPr>
+        <w:t>s been deeply rooted in my mind</w:t>
+      </w:r>
+      <w:r>
+        <w:rPr>
+          <w:rFonts w:hint="eastAsia"/>
+          <w:bCs/>
+          <w:lang w:eastAsia="zh-CN"/>
+        </w:rPr>
+        <w:t xml:space="preserve">, thus </w:t>
+      </w:r>
+      <w:r>
+        <w:rPr>
+          <w:bCs/>
+          <w:lang w:eastAsia="zh-CN"/>
+        </w:rPr>
+        <w:t xml:space="preserve">I joined the International </w:t>
+      </w:r>
+      <w:r>
+        <w:rPr>
+          <w:bCs/>
+          <w:lang w:eastAsia="zh-CN"/>
+        </w:rPr>
+        <w:t>Department of the Student Union</w:t>
+      </w:r>
+      <w:r>
+        <w:rPr>
+          <w:rFonts w:hint="eastAsia"/>
+          <w:bCs/>
+          <w:lang w:eastAsia="zh-CN"/>
+        </w:rPr>
+        <w:t xml:space="preserve">, and </w:t>
+      </w:r>
+      <w:r>
+        <w:rPr>
+          <w:bCs/>
+          <w:lang w:eastAsia="zh-CN"/>
+        </w:rPr>
+        <w:t xml:space="preserve">served as vice-minister </w:t>
+      </w:r>
+      <w:r>
+        <w:rPr>
+          <w:rFonts w:hint="eastAsia"/>
+          <w:bCs/>
+          <w:lang w:eastAsia="zh-CN"/>
+        </w:rPr>
+        <w:t>during my s</w:t>
+      </w:r>
+      <w:r>
+        <w:rPr>
+          <w:bCs/>
+          <w:lang w:eastAsia="zh-CN"/>
+        </w:rPr>
+        <w:t>ophomore</w:t>
+      </w:r>
+      <w:r>
+        <w:rPr>
+          <w:rFonts w:hint="eastAsia"/>
+          <w:bCs/>
+          <w:lang w:eastAsia="zh-CN"/>
+        </w:rPr>
+        <w:t xml:space="preserve"> year</w:t>
+      </w:r>
+      <w:r>
+        <w:rPr>
+          <w:rFonts w:hint="eastAsia"/>
+          <w:bCs/>
+          <w:lang w:eastAsia="zh-CN"/>
+        </w:rPr>
+        <w:t>,</w:t>
+      </w:r>
+      <w:r>
+        <w:rPr>
+          <w:rFonts w:hint="eastAsia"/>
+          <w:bCs/>
+          <w:lang w:eastAsia="zh-CN"/>
+        </w:rPr>
+        <w:t xml:space="preserve"> </w:t>
+      </w:r>
+      <w:r>
+        <w:rPr>
+          <w:bCs/>
+          <w:lang w:eastAsia="zh-CN"/>
+        </w:rPr>
+        <w:t>communicating</w:t>
+      </w:r>
+      <w:r>
+        <w:rPr>
+          <w:rFonts w:hint="eastAsia"/>
+          <w:bCs/>
+          <w:lang w:eastAsia="zh-CN"/>
+        </w:rPr>
+        <w:t xml:space="preserve"> with international students is my daily life at that time, I</w:t>
+      </w:r>
+      <w:r>
+        <w:rPr>
+          <w:bCs/>
+          <w:lang w:eastAsia="zh-CN"/>
+        </w:rPr>
+        <w:t>’</w:t>
+      </w:r>
+      <w:r>
+        <w:rPr>
+          <w:rFonts w:hint="eastAsia"/>
+          <w:bCs/>
+          <w:lang w:eastAsia="zh-CN"/>
+        </w:rPr>
+        <w:t>m proud to say that I</w:t>
+      </w:r>
+      <w:r>
+        <w:t xml:space="preserve"> </w:t>
+      </w:r>
+      <w:r>
+        <w:rPr>
+          <w:rFonts w:hint="eastAsia"/>
+          <w:bCs/>
+          <w:lang w:eastAsia="zh-CN"/>
+        </w:rPr>
+        <w:t xml:space="preserve">organized several </w:t>
+      </w:r>
+      <w:r>
+        <w:rPr>
+          <w:bCs/>
+          <w:lang w:eastAsia="zh-CN"/>
+        </w:rPr>
+        <w:t xml:space="preserve">activities for </w:t>
+      </w:r>
+      <w:r>
+        <w:rPr>
+          <w:rFonts w:hint="eastAsia"/>
+          <w:bCs/>
+          <w:lang w:eastAsia="zh-CN"/>
+        </w:rPr>
+        <w:t>international</w:t>
+      </w:r>
+      <w:r>
+        <w:rPr>
+          <w:bCs/>
+          <w:lang w:eastAsia="zh-CN"/>
+        </w:rPr>
+        <w:t xml:space="preserve"> students on Chinese traditional festivals </w:t>
+      </w:r>
+      <w:r>
+        <w:rPr>
+          <w:rFonts w:hint="eastAsia"/>
+          <w:bCs/>
+          <w:lang w:eastAsia="zh-CN"/>
+        </w:rPr>
+        <w:t xml:space="preserve">such as making </w:t>
+      </w:r>
+      <w:r>
+        <w:rPr>
+          <w:bCs/>
+          <w:lang w:eastAsia="zh-CN"/>
+        </w:rPr>
+        <w:t>rice dumplings</w:t>
+      </w:r>
+      <w:r>
+        <w:rPr>
+          <w:rFonts w:hint="eastAsia"/>
+          <w:bCs/>
+          <w:lang w:eastAsia="zh-CN"/>
+        </w:rPr>
+        <w:t xml:space="preserve"> on </w:t>
+      </w:r>
+      <w:r>
+        <w:rPr>
+          <w:bCs/>
+          <w:lang w:eastAsia="zh-CN"/>
+        </w:rPr>
+        <w:t>“</w:t>
+      </w:r>
+      <w:r>
+        <w:rPr>
+          <w:bCs/>
+          <w:lang w:eastAsia="zh-CN"/>
+        </w:rPr>
+        <w:t>Dragon Boat Festival</w:t>
+      </w:r>
+      <w:r>
+        <w:rPr>
+          <w:bCs/>
+          <w:lang w:eastAsia="zh-CN"/>
+        </w:rPr>
+        <w:t>”</w:t>
+      </w:r>
+      <w:r>
+        <w:rPr>
+          <w:rFonts w:hint="eastAsia"/>
+          <w:bCs/>
+          <w:lang w:eastAsia="zh-CN"/>
+        </w:rPr>
+        <w:t xml:space="preserve"> and </w:t>
+      </w:r>
+      <w:r>
+        <w:rPr>
+          <w:bCs/>
+          <w:lang w:eastAsia="zh-CN"/>
+        </w:rPr>
+        <w:t xml:space="preserve">Flying a kite in the </w:t>
+      </w:r>
+      <w:r>
+        <w:rPr>
+          <w:bCs/>
+          <w:lang w:eastAsia="zh-CN"/>
+        </w:rPr>
+        <w:t>“</w:t>
+      </w:r>
+      <w:r>
+        <w:rPr>
+          <w:bCs/>
+          <w:lang w:eastAsia="zh-CN"/>
+        </w:rPr>
+        <w:t>Qingming</w:t>
+      </w:r>
+      <w:r>
+        <w:rPr>
+          <w:rFonts w:hint="eastAsia"/>
+          <w:bCs/>
+          <w:lang w:eastAsia="zh-CN"/>
+        </w:rPr>
+        <w:t xml:space="preserve"> </w:t>
+      </w:r>
+      <w:r>
+        <w:rPr>
+          <w:bCs/>
+          <w:lang w:eastAsia="zh-CN"/>
+        </w:rPr>
+        <w:t>Festival</w:t>
+      </w:r>
+      <w:r>
+        <w:rPr>
+          <w:bCs/>
+          <w:lang w:eastAsia="zh-CN"/>
+        </w:rPr>
+        <w:t>”</w:t>
+      </w:r>
+      <w:r>
+        <w:rPr>
+          <w:rFonts w:hint="eastAsia"/>
+          <w:bCs/>
+          <w:lang w:eastAsia="zh-CN"/>
+        </w:rPr>
+        <w:t xml:space="preserve">. It was this </w:t>
+      </w:r>
+      <w:r>
+        <w:rPr>
+          <w:bCs/>
+          <w:lang w:eastAsia="zh-CN"/>
+        </w:rPr>
+        <w:t>experience</w:t>
+      </w:r>
+      <w:r>
+        <w:rPr>
+          <w:rFonts w:hint="eastAsia"/>
+          <w:bCs/>
+          <w:lang w:eastAsia="zh-CN"/>
+        </w:rPr>
+        <w:t xml:space="preserve"> that b</w:t>
+      </w:r>
+      <w:r>
+        <w:rPr>
+          <w:bCs/>
+          <w:lang w:eastAsia="zh-CN"/>
+        </w:rPr>
+        <w:t>roaden my</w:t>
+      </w:r>
+      <w:r>
+        <w:rPr>
+          <w:bCs/>
+          <w:lang w:eastAsia="zh-CN"/>
+        </w:rPr>
+        <w:t xml:space="preserve"> horizon</w:t>
+      </w:r>
+      <w:r>
+        <w:rPr>
+          <w:rFonts w:hint="eastAsia"/>
+          <w:bCs/>
+          <w:lang w:eastAsia="zh-CN"/>
+        </w:rPr>
+        <w:t xml:space="preserve"> and</w:t>
+      </w:r>
+      <w:r>
+        <w:rPr>
+          <w:rFonts w:hint="eastAsia"/>
+          <w:bCs/>
+          <w:lang w:eastAsia="zh-CN"/>
+        </w:rPr>
+        <w:t xml:space="preserve"> </w:t>
+      </w:r>
+      <w:r>
+        <w:rPr>
+          <w:rFonts w:hint="eastAsia"/>
+          <w:bCs/>
+          <w:lang w:eastAsia="zh-CN"/>
+        </w:rPr>
+        <w:t>made me more</w:t>
+      </w:r>
+      <w:r>
+        <w:rPr>
+          <w:bCs/>
+          <w:lang w:eastAsia="zh-CN"/>
+        </w:rPr>
+        <w:t xml:space="preserve"> determined</w:t>
+      </w:r>
+      <w:r>
+        <w:rPr>
+          <w:rFonts w:hint="eastAsia"/>
+          <w:bCs/>
+          <w:lang w:eastAsia="zh-CN"/>
+        </w:rPr>
+        <w:t xml:space="preserve"> to s</w:t>
+      </w:r>
+      <w:r>
+        <w:rPr>
+          <w:bCs/>
+          <w:lang w:eastAsia="zh-CN"/>
+        </w:rPr>
+        <w:t>tudy abroad</w:t>
+      </w:r>
+      <w:r>
+        <w:rPr>
+          <w:rFonts w:hint="eastAsia"/>
+          <w:bCs/>
+          <w:lang w:eastAsia="zh-CN"/>
+        </w:rPr>
+        <w:t xml:space="preserve"> to see a different world .</w:t>
+      </w:r>
+    </w:p>
+    <w:p>
+      <w:pPr>
+        <w:framePr w:wrap="auto"/>
+        <w:jc w:val="both"/>
+        <w:rPr>
+          <w:lang w:eastAsia="zh-CN"/>
+        </w:rPr>
+      </w:pPr>
+    </w:p>
+    <w:p>
+      <w:pPr>
+        <w:framePr w:wrap="auto"/>
+        <w:jc w:val="both"/>
+        <w:rPr>
           <w:lang w:eastAsia="zh-CN"/>
         </w:rPr>
       </w:pPr>
@@ -501,7 +1588,7 @@
         <w:pStyle w:val="1"/>
         <w:framePr w:wrap="auto"/>
         <w:rPr>
-          <w:lang w:val="en-CA"/>
+          <w:lang w:val="en-US"/>
         </w:rPr>
       </w:pPr>
     </w:p>
@@ -510,7 +1597,6 @@
         <w:pStyle w:val="1"/>
         <w:framePr w:wrap="auto"/>
         <w:rPr>
-          <w:rFonts w:hint="eastAsia"/>
           <w:lang w:val="en-US"/>
         </w:rPr>
       </w:pPr>
@@ -566,7 +1652,6 @@
         <w:pStyle w:val="1"/>
         <w:framePr w:wrap="auto"/>
         <w:rPr>
-          <w:rFonts w:hint="eastAsia"/>
           <w:lang w:val="en-US"/>
         </w:rPr>
       </w:pPr>
@@ -622,29 +1707,7 @@
         <w:rPr>
           <w:lang w:val="en-US"/>
         </w:rPr>
-        <w:t xml:space="preserve">e </w:t>
-      </w:r>
-      <w:proofErr w:type="spellStart"/>
-      <w:proofErr w:type="gramStart"/>
-      <w:r>
-        <w:rPr>
-          <w:lang w:val="en-US"/>
-        </w:rPr>
-        <w:t>Boyu</w:t>
-      </w:r>
-      <w:proofErr w:type="spellEnd"/>
-      <w:r>
-        <w:rPr>
-          <w:lang w:val="en-US"/>
-        </w:rPr>
-        <w:t xml:space="preserve"> ,</w:t>
-      </w:r>
-      <w:proofErr w:type="gramEnd"/>
-      <w:r>
-        <w:rPr>
-          <w:lang w:val="en-US"/>
-        </w:rPr>
-        <w:t xml:space="preserve"> a </w:t>
+        <w:t xml:space="preserve">e Boyu , a </w:t>
       </w:r>
       <w:r>
         <w:rPr>
@@ -768,21 +1831,33 @@
         <w:rPr>
           <w:lang w:val="en-US"/>
         </w:rPr>
-        <w:t xml:space="preserve">I was offered the scholarship as one of few awardees among hundreds of peers. Besides I have been working as an intern in a software company which specialize in education software during summer vacation. I found a sense of belonging in there, also help me understand lots of </w:t>
-      </w:r>
-      <w:proofErr w:type="spellStart"/>
-      <w:r>
-        <w:rPr>
-          <w:lang w:val="en-US"/>
-        </w:rPr>
-        <w:t>rules.I</w:t>
-      </w:r>
-      <w:proofErr w:type="spellEnd"/>
-      <w:r>
-        <w:rPr>
-          <w:lang w:val="en-US"/>
-        </w:rPr>
-        <w:t xml:space="preserve"> fell that my academic background is relevant to this program, in the object oriented requirements and analysis course, I learnt how to analysis a software system with object oriented, and after the curse I can easily use my knowledge to analysis and do the simple function.</w:t>
+        <w:t>I was offered the scholarship as one of few awardees among hundreds of peers. Besides I have been working as an intern in a software company which specialize in education software during summer vacation. I found a sense of belonging in there, also help me understand lots of rules.</w:t>
+      </w:r>
+      <w:r>
+        <w:rPr>
+          <w:rFonts w:hint="eastAsia"/>
+          <w:lang w:val="en-US"/>
+        </w:rPr>
+        <w:t xml:space="preserve"> </w:t>
+      </w:r>
+      <w:r>
+        <w:rPr>
+          <w:lang w:val="en-US"/>
+        </w:rPr>
+        <w:t>I</w:t>
+      </w:r>
+      <w:r>
+        <w:rPr>
+          <w:rFonts w:hint="eastAsia"/>
+          <w:lang w:val="en-US"/>
+        </w:rPr>
+        <w:t xml:space="preserve"> </w:t>
+      </w:r>
+      <w:r>
+        <w:rPr>
+          <w:lang w:val="en-US"/>
+        </w:rPr>
+        <w:t>fell that my academic background is relevant to this program, in the object oriented requirements and analysis course, I learnt how to analysis a software system with object oriented, and after the curse I can easily use my knowledge to analysis and do the simple function.</w:t>
       </w:r>
     </w:p>
     <w:p>
@@ -806,21 +1881,7 @@
         <w:rPr>
           <w:lang w:val="en-US"/>
         </w:rPr>
-        <w:t xml:space="preserve">Software engineering is no doubt being one of the most important subject in the </w:t>
-      </w:r>
-      <w:proofErr w:type="gramStart"/>
-      <w:r>
-        <w:rPr>
-          <w:lang w:val="en-US"/>
-        </w:rPr>
-        <w:t>world ,it</w:t>
-      </w:r>
-      <w:proofErr w:type="gramEnd"/>
-      <w:r>
-        <w:rPr>
-          <w:lang w:val="en-US"/>
-        </w:rPr>
-        <w:t xml:space="preserve"> helped building the whole Internet empire, and it will </w:t>
+        <w:t xml:space="preserve">Software engineering is no doubt being one of the most important subject in the world ,it helped building the whole Internet empire, and it will </w:t>
       </w:r>
       <w:r>
         <w:rPr>
@@ -838,44 +1899,36 @@
         <w:rPr>
           <w:lang w:val="en-CA"/>
         </w:rPr>
-        <w:t xml:space="preserve"> be the brick to the higher roof of Internet world. Therefor during my further </w:t>
-      </w:r>
-      <w:proofErr w:type="spellStart"/>
-      <w:r>
-        <w:rPr>
+        <w:t xml:space="preserve"> be the brick to the higher roof of Internet world. Therefor during my further education,</w:t>
+      </w:r>
+      <w:r>
+        <w:rPr>
+          <w:rFonts w:hint="eastAsia"/>
           <w:lang w:val="en-CA"/>
         </w:rPr>
-        <w:t>education</w:t>
-      </w:r>
-      <w:proofErr w:type="gramStart"/>
+        <w:t xml:space="preserve"> </w:t>
+      </w:r>
       <w:r>
         <w:rPr>
           <w:lang w:val="en-CA"/>
         </w:rPr>
-        <w:t>,I</w:t>
-      </w:r>
-      <w:proofErr w:type="spellEnd"/>
-      <w:proofErr w:type="gramEnd"/>
-      <w:r>
+        <w:t>I plan to carry out a comparative study on software programming, and have more understanding of the Internet form. And also more importantly, I plan to a</w:t>
+      </w:r>
+      <w:r>
+        <w:rPr>
+          <w:lang w:val="en-US"/>
+        </w:rPr>
+        <w:t>pply for postgraduate in UK, there are lots of great university in there ,all of them has long history and high reputation all over the world, I believe if I work hard I will be enrolled in one of them.</w:t>
+      </w:r>
+    </w:p>
+    <w:p>
+      <w:pPr>
+        <w:pStyle w:val="1"/>
+        <w:framePr w:wrap="auto"/>
         <w:rPr>
           <w:lang w:val="en-CA"/>
         </w:rPr>
-        <w:t xml:space="preserve"> plan to carry out a comparative study on software programming, and have more understanding of the Internet form. And also more importantly, I plan to a</w:t>
-      </w:r>
-      <w:proofErr w:type="spellStart"/>
-      <w:r>
-        <w:rPr>
-          <w:lang w:val="en-US"/>
-        </w:rPr>
-        <w:t>pply</w:t>
-      </w:r>
-      <w:proofErr w:type="spellEnd"/>
-      <w:r>
-        <w:rPr>
-          <w:lang w:val="en-US"/>
-        </w:rPr>
-        <w:t xml:space="preserve"> for postgraduate in UK, there are lots of great university in there ,all of them has long history and high reputation all over the world, I believe if I work hard I will be enrolled in one of them.</w:t>
-      </w:r>
+      </w:pPr>
     </w:p>
     <w:p>
       <w:pPr>
@@ -885,6 +1938,48 @@
           <w:lang w:val="en-CA"/>
         </w:rPr>
       </w:pPr>
+      <w:r>
+        <w:rPr>
+          <w:lang w:val="en-US"/>
+        </w:rPr>
+        <w:t>As far as I know, University of Worcester is one of the most influential universities in China and UK</w:t>
+      </w:r>
+      <w:r>
+        <w:rPr>
+          <w:lang w:val="en-CA"/>
+        </w:rPr>
+        <w:t>.</w:t>
+      </w:r>
+      <w:r>
+        <w:rPr>
+          <w:lang w:val="en-US"/>
+        </w:rPr>
+        <w:t xml:space="preserve">Besides I know that Worc has many students from all over the world, it is a truly international university. Also </w:t>
+      </w:r>
+      <w:r>
+        <w:rPr>
+          <w:lang w:val="en-CA"/>
+        </w:rPr>
+        <w:t>be</w:t>
+      </w:r>
+      <w:r>
+        <w:rPr>
+          <w:lang w:val="en-US"/>
+        </w:rPr>
+        <w:t xml:space="preserve"> the </w:t>
+      </w:r>
+      <w:r>
+        <w:rPr>
+          <w:lang w:val="en-CA"/>
+        </w:rPr>
+        <w:t>Alma Mater</w:t>
+      </w:r>
+      <w:r>
+        <w:rPr>
+          <w:lang w:val="en-US"/>
+        </w:rPr>
+        <w:t xml:space="preserve"> university of UK’s currently secretary of Education,I am sure this is the place I can learn a lot.</w:t>
+      </w:r>
     </w:p>
     <w:p>
       <w:pPr>
@@ -894,100 +1989,18 @@
           <w:lang w:val="en-CA"/>
         </w:rPr>
       </w:pPr>
-      <w:r>
-        <w:rPr>
-          <w:lang w:val="en-US"/>
-        </w:rPr>
-        <w:t>As far as I know, University of Worcester is one of the most influential universities in China and UK</w:t>
-      </w:r>
-      <w:r>
-        <w:rPr>
-          <w:lang w:val="en-CA"/>
-        </w:rPr>
-        <w:t>.</w:t>
-      </w:r>
-      <w:r>
-        <w:rPr>
-          <w:lang w:val="en-US"/>
-        </w:rPr>
-        <w:t xml:space="preserve">Besides I know that </w:t>
-      </w:r>
-      <w:proofErr w:type="spellStart"/>
-      <w:r>
-        <w:rPr>
-          <w:lang w:val="en-US"/>
-        </w:rPr>
-        <w:t>Worc</w:t>
-      </w:r>
-      <w:proofErr w:type="spellEnd"/>
-      <w:r>
-        <w:rPr>
-          <w:lang w:val="en-US"/>
-        </w:rPr>
-        <w:t xml:space="preserve"> has many students from all over the world, it is a truly international </w:t>
-      </w:r>
-      <w:r>
-        <w:rPr>
-          <w:lang w:val="en-US"/>
-        </w:rPr>
-        <w:lastRenderedPageBreak/>
-        <w:t xml:space="preserve">university. Also </w:t>
-      </w:r>
-      <w:r>
-        <w:rPr>
-          <w:lang w:val="en-CA"/>
-        </w:rPr>
-        <w:t>be</w:t>
-      </w:r>
-      <w:r>
-        <w:rPr>
-          <w:lang w:val="en-US"/>
-        </w:rPr>
-        <w:t xml:space="preserve"> the </w:t>
-      </w:r>
-      <w:r>
-        <w:rPr>
-          <w:lang w:val="en-CA"/>
-        </w:rPr>
-        <w:t>Alma Mater</w:t>
-      </w:r>
-      <w:r>
-        <w:rPr>
-          <w:lang w:val="en-US"/>
-        </w:rPr>
-        <w:t xml:space="preserve"> university of UK’s currently secretary of </w:t>
-      </w:r>
-      <w:proofErr w:type="spellStart"/>
-      <w:r>
-        <w:rPr>
-          <w:lang w:val="en-US"/>
-        </w:rPr>
-        <w:t>Education</w:t>
-      </w:r>
-      <w:proofErr w:type="gramStart"/>
-      <w:r>
-        <w:rPr>
-          <w:lang w:val="en-US"/>
-        </w:rPr>
-        <w:t>,I</w:t>
-      </w:r>
-      <w:proofErr w:type="spellEnd"/>
-      <w:proofErr w:type="gramEnd"/>
-      <w:r>
-        <w:rPr>
-          <w:lang w:val="en-US"/>
-        </w:rPr>
-        <w:t xml:space="preserve"> am sure this is the place I can learn a lot.</w:t>
-      </w:r>
     </w:p>
     <w:p>
       <w:pPr>
         <w:pStyle w:val="1"/>
         <w:framePr w:wrap="auto"/>
-        <w:rPr>
-          <w:lang w:val="en-CA"/>
-        </w:rPr>
-      </w:pPr>
+      </w:pPr>
+      <w:r>
+        <w:rPr>
+          <w:lang w:val="en-US"/>
+        </w:rPr>
+        <w:t>I am looking forward to the honor of being admitted by your university. Thank you for your kind attention.</w:t>
+      </w:r>
     </w:p>
     <w:p>
       <w:pPr>
@@ -995,10 +2008,7 @@
         <w:framePr w:wrap="auto"/>
       </w:pPr>
       <w:r>
-        <w:rPr>
-          <w:lang w:val="en-US"/>
-        </w:rPr>
-        <w:t>I am looking forward to the honor of being admitted by your university. Thank you for your kind attention.</w:t>
+        <w:t xml:space="preserve">            </w:t>
       </w:r>
     </w:p>
     <w:p>
@@ -1007,7 +2017,32 @@
         <w:framePr w:wrap="auto"/>
       </w:pPr>
       <w:r>
-        <w:t xml:space="preserve">            </w:t>
+        <w:t xml:space="preserve">                                                                                                                                      </w:t>
+      </w:r>
+    </w:p>
+    <w:p>
+      <w:pPr>
+        <w:pStyle w:val="a4"/>
+        <w:framePr w:wrap="auto"/>
+        <w:rPr>
+          <w:rFonts w:hint="eastAsia"/>
+        </w:rPr>
+      </w:pPr>
+      <w:r>
+        <w:t xml:space="preserve">                                                                                     </w:t>
+      </w:r>
+      <w:r>
+        <w:rPr>
+          <w:rFonts w:ascii="Times New Roman" w:hAnsi="Times New Roman"/>
+        </w:rPr>
+        <w:t xml:space="preserve">         </w:t>
+      </w:r>
+      <w:r>
+        <w:rPr>
+          <w:rFonts w:ascii="Times New Roman" w:hAnsi="Times New Roman"/>
+          <w:lang w:val="en-US"/>
+        </w:rPr>
+        <w:t>Kind regards</w:t>
       </w:r>
     </w:p>
     <w:p>
@@ -1016,29 +2051,19 @@
         <w:framePr w:wrap="auto"/>
       </w:pPr>
       <w:r>
-        <w:t xml:space="preserve">                                                                                                                                      </w:t>
-      </w:r>
-    </w:p>
-    <w:p>
-      <w:pPr>
-        <w:pStyle w:val="a4"/>
-        <w:framePr w:wrap="auto"/>
-      </w:pPr>
-      <w:r>
-        <w:t xml:space="preserve">                                                                                     </w:t>
-      </w:r>
-      <w:r>
-        <w:rPr>
-          <w:rFonts w:ascii="Times New Roman" w:hAnsi="Times New Roman"/>
-        </w:rPr>
-        <w:t xml:space="preserve">         </w:t>
-      </w:r>
-      <w:r>
-        <w:rPr>
-          <w:rFonts w:ascii="Times New Roman" w:hAnsi="Times New Roman"/>
-          <w:lang w:val="en-US"/>
-        </w:rPr>
-        <w:t>Kind regards</w:t>
+        <w:rPr>
+          <w:lang w:val="en-US"/>
+        </w:rPr>
+        <w:t xml:space="preserve">                                                                                                                 </w:t>
+      </w:r>
+      <w:r>
+        <w:t xml:space="preserve">                            </w:t>
+      </w:r>
+      <w:r>
+        <w:rPr>
+          <w:lang w:val="en-US"/>
+        </w:rPr>
+        <w:t xml:space="preserve">     </w:t>
       </w:r>
     </w:p>
     <w:p>
@@ -1050,37 +2075,8 @@
         <w:rPr>
           <w:lang w:val="en-US"/>
         </w:rPr>
-        <w:t xml:space="preserve">                                                                                                                 </w:t>
-      </w:r>
-      <w:r>
-        <w:t xml:space="preserve">                            </w:t>
-      </w:r>
-      <w:r>
-        <w:rPr>
-          <w:lang w:val="en-US"/>
-        </w:rPr>
-        <w:t xml:space="preserve">     </w:t>
-      </w:r>
-    </w:p>
-    <w:p>
-      <w:pPr>
-        <w:pStyle w:val="1"/>
-        <w:framePr w:wrap="auto"/>
-      </w:pPr>
-      <w:r>
-        <w:rPr>
-          <w:lang w:val="en-US"/>
-        </w:rPr>
-        <w:t xml:space="preserve">                                                                                                                                                 Ye </w:t>
-      </w:r>
-      <w:proofErr w:type="spellStart"/>
-      <w:r>
-        <w:rPr>
-          <w:lang w:val="en-US"/>
-        </w:rPr>
-        <w:t>Boyu</w:t>
-      </w:r>
-      <w:proofErr w:type="spellEnd"/>
+        <w:t xml:space="preserve">                                                                                                                                                 Ye Boyu</w:t>
+      </w:r>
     </w:p>
     <w:sectPr>
       <w:pgSz w:w="11906" w:h="16838"/>
@@ -1168,7 +2164,7 @@
     <w:lsdException w:name="Default Paragraph Font" w:qFormat="1"/>
     <w:lsdException w:name="Subtitle" w:qFormat="1"/>
     <w:lsdException w:name="Hyperlink" w:qFormat="1"/>
-    <w:lsdException w:name="Strong" w:qFormat="1"/>
+    <w:lsdException w:name="Strong" w:uiPriority="22" w:qFormat="1"/>
     <w:lsdException w:name="Emphasis" w:qFormat="1"/>
     <w:lsdException w:name="HTML Top of Form" w:semiHidden="1" w:uiPriority="99" w:unhideWhenUsed="1"/>
     <w:lsdException w:name="HTML Bottom of Form" w:semiHidden="1" w:uiPriority="99" w:unhideWhenUsed="1"/>
@@ -1486,6 +2482,17 @@
       <w:lang w:eastAsia="en-US"/>
     </w:rPr>
   </w:style>
+  <w:style w:type="character" w:styleId="a7">
+    <w:name w:val="Strong"/>
+    <w:basedOn w:val="a0"/>
+    <w:uiPriority w:val="22"/>
+    <w:qFormat/>
+    <w:rsid w:val="001D51B6"/>
+    <w:rPr>
+      <w:b/>
+      <w:bCs/>
+    </w:rPr>
+  </w:style>
 </w:styles>
 </file>
 
